--- a/框架/springNote/Spring第02天.docx
+++ b/框架/springNote/Spring第02天.docx
@@ -646,7 +646,7 @@
     </w:p>
     <w:tbl>
       <w:tblPr>
-        <w:tblStyle w:val="8"/>
+        <w:tblStyle w:val="7"/>
         <w:tblW w:w="8522" w:type="dxa"/>
         <w:tblInd w:w="0" w:type="dxa"/>
         <w:tblBorders>
@@ -806,7 +806,7 @@
     </w:p>
     <w:tbl>
       <w:tblPr>
-        <w:tblStyle w:val="8"/>
+        <w:tblStyle w:val="7"/>
         <w:tblW w:w="8522" w:type="dxa"/>
         <w:tblInd w:w="0" w:type="dxa"/>
         <w:tblBorders>
@@ -989,7 +989,7 @@
     </w:p>
     <w:tbl>
       <w:tblPr>
-        <w:tblStyle w:val="8"/>
+        <w:tblStyle w:val="7"/>
         <w:tblW w:w="8522" w:type="dxa"/>
         <w:tblInd w:w="0" w:type="dxa"/>
         <w:tblBorders>
@@ -1114,7 +1114,7 @@
     </w:p>
     <w:tbl>
       <w:tblPr>
-        <w:tblStyle w:val="8"/>
+        <w:tblStyle w:val="7"/>
         <w:tblW w:w="8522" w:type="dxa"/>
         <w:tblInd w:w="0" w:type="dxa"/>
         <w:tblBorders>
@@ -1239,7 +1239,7 @@
     </w:p>
     <w:tbl>
       <w:tblPr>
-        <w:tblStyle w:val="8"/>
+        <w:tblStyle w:val="7"/>
         <w:tblW w:w="8522" w:type="dxa"/>
         <w:tblInd w:w="0" w:type="dxa"/>
         <w:tblBorders>
@@ -1372,12 +1372,14 @@
         <w:ind w:left="420" w:leftChars="0" w:hanging="420" w:firstLineChars="0"/>
         <w:rPr>
           <w:rFonts w:hint="eastAsia"/>
-          <w:lang w:val="en-US" w:eastAsia="zh-CN"/>
-        </w:rPr>
-      </w:pPr>
-      <w:r>
-        <w:rPr>
-          <w:rFonts w:hint="eastAsia"/>
+          <w:color w:val="0000FF"/>
+          <w:lang w:val="en-US" w:eastAsia="zh-CN"/>
+        </w:rPr>
+      </w:pPr>
+      <w:r>
+        <w:rPr>
+          <w:rFonts w:hint="eastAsia"/>
+          <w:color w:val="0000FF"/>
           <w:lang w:val="en-US" w:eastAsia="zh-CN"/>
         </w:rPr>
         <w:t>没有接口，只有实现类。</w:t>
@@ -1392,12 +1394,14 @@
         <w:ind w:left="420" w:leftChars="0" w:hanging="420" w:firstLineChars="0"/>
         <w:rPr>
           <w:rFonts w:hint="eastAsia"/>
-          <w:lang w:val="en-US" w:eastAsia="zh-CN"/>
-        </w:rPr>
-      </w:pPr>
-      <w:r>
-        <w:rPr>
-          <w:rFonts w:hint="eastAsia"/>
+          <w:color w:val="0000FF"/>
+          <w:lang w:val="en-US" w:eastAsia="zh-CN"/>
+        </w:rPr>
+      </w:pPr>
+      <w:r>
+        <w:rPr>
+          <w:rFonts w:hint="eastAsia"/>
+          <w:color w:val="0000FF"/>
           <w:lang w:val="en-US" w:eastAsia="zh-CN"/>
         </w:rPr>
         <w:t>采用字节码增强框架 cglib，在运行时 创建目标类的子类，从而对目标类进行增强。</w:t>
@@ -1422,6 +1426,8 @@
         </w:rPr>
         <w:t>导入jar包：</w:t>
       </w:r>
+      <w:bookmarkStart w:id="0" w:name="_GoBack"/>
+      <w:bookmarkEnd w:id="0"/>
     </w:p>
     <w:p>
       <w:pPr>
@@ -1518,7 +1524,7 @@
     </w:p>
     <w:tbl>
       <w:tblPr>
-        <w:tblStyle w:val="8"/>
+        <w:tblStyle w:val="7"/>
         <w:tblW w:w="8522" w:type="dxa"/>
         <w:tblInd w:w="0" w:type="dxa"/>
         <w:tblBorders>
@@ -1566,7 +1572,7 @@
             <w:pPr>
               <w:rPr>
                 <w:rFonts w:hint="eastAsia"/>
-                <w:vertAlign w:val="baseline"/>
+                <w:vertAlign w:val="subscript"/>
                 <w:lang w:val="en-US" w:eastAsia="zh-CN"/>
               </w:rPr>
             </w:pPr>
@@ -1621,6 +1627,7 @@
       <w:pPr>
         <w:rPr>
           <w:rFonts w:hint="eastAsia"/>
+          <w:vertAlign w:val="subscript"/>
           <w:lang w:val="en-US" w:eastAsia="zh-CN"/>
         </w:rPr>
       </w:pPr>
@@ -1648,12 +1655,10 @@
         </w:rPr>
         <w:t>工厂类</w:t>
       </w:r>
-      <w:bookmarkStart w:id="0" w:name="_GoBack"/>
-      <w:bookmarkEnd w:id="0"/>
     </w:p>
     <w:tbl>
       <w:tblPr>
-        <w:tblStyle w:val="8"/>
+        <w:tblStyle w:val="7"/>
         <w:tblW w:w="8522" w:type="dxa"/>
         <w:tblInd w:w="0" w:type="dxa"/>
         <w:tblBorders>
@@ -1755,10 +1760,17 @@
     <w:p>
       <w:pPr>
         <w:rPr>
-          <w:rFonts w:hint="eastAsia"/>
-          <w:lang w:val="en-US" w:eastAsia="zh-CN"/>
-        </w:rPr>
-      </w:pPr>
+          <w:rFonts w:hint="default"/>
+          <w:lang w:val="en-US" w:eastAsia="zh-CN"/>
+        </w:rPr>
+      </w:pPr>
+      <w:r>
+        <w:rPr>
+          <w:rFonts w:hint="eastAsia"/>
+          <w:lang w:val="en-US" w:eastAsia="zh-CN"/>
+        </w:rPr>
+        <w:t>用invokeSuper方法会解耦，去掉和StuentService的依赖</w:t>
+      </w:r>
     </w:p>
     <w:p>
       <w:pPr>
@@ -1778,7 +1790,7 @@
     </w:p>
     <w:tbl>
       <w:tblPr>
-        <w:tblStyle w:val="8"/>
+        <w:tblStyle w:val="7"/>
         <w:tblW w:w="8522" w:type="dxa"/>
         <w:tblInd w:w="0" w:type="dxa"/>
         <w:tblBorders>
@@ -1903,7 +1915,7 @@
     </w:p>
     <w:tbl>
       <w:tblPr>
-        <w:tblStyle w:val="8"/>
+        <w:tblStyle w:val="7"/>
         <w:tblW w:w="8522" w:type="dxa"/>
         <w:tblInd w:w="0" w:type="dxa"/>
         <w:tblBorders>
@@ -2378,7 +2390,7 @@
     </w:p>
     <w:tbl>
       <w:tblPr>
-        <w:tblStyle w:val="8"/>
+        <w:tblStyle w:val="7"/>
         <w:tblW w:w="8522" w:type="dxa"/>
         <w:tblInd w:w="0" w:type="dxa"/>
         <w:tblBorders>
@@ -2668,7 +2680,7 @@
     </w:p>
     <w:tbl>
       <w:tblPr>
-        <w:tblStyle w:val="8"/>
+        <w:tblStyle w:val="7"/>
         <w:tblW w:w="8522" w:type="dxa"/>
         <w:tblInd w:w="0" w:type="dxa"/>
         <w:tblBorders>
@@ -2793,7 +2805,7 @@
     </w:p>
     <w:tbl>
       <w:tblPr>
-        <w:tblStyle w:val="8"/>
+        <w:tblStyle w:val="7"/>
         <w:tblW w:w="8522" w:type="dxa"/>
         <w:tblInd w:w="0" w:type="dxa"/>
         <w:tblBorders>
@@ -2976,7 +2988,7 @@
     </w:p>
     <w:tbl>
       <w:tblPr>
-        <w:tblStyle w:val="8"/>
+        <w:tblStyle w:val="7"/>
         <w:tblW w:w="8522" w:type="dxa"/>
         <w:tblInd w:w="0" w:type="dxa"/>
         <w:tblBorders>
@@ -3101,7 +3113,7 @@
     </w:p>
     <w:tbl>
       <w:tblPr>
-        <w:tblStyle w:val="8"/>
+        <w:tblStyle w:val="7"/>
         <w:tblW w:w="8522" w:type="dxa"/>
         <w:tblInd w:w="0" w:type="dxa"/>
         <w:tblBorders>
@@ -3134,6 +3146,12 @@
             <w:insideV w:val="single" w:color="auto" w:sz="4" w:space="0"/>
           </w:tblBorders>
           <w:tblLayout w:type="fixed"/>
+          <w:tblCellMar>
+            <w:top w:w="0" w:type="dxa"/>
+            <w:left w:w="108" w:type="dxa"/>
+            <w:bottom w:w="0" w:type="dxa"/>
+            <w:right w:w="108" w:type="dxa"/>
+          </w:tblCellMar>
         </w:tblPrEx>
         <w:tc>
           <w:tcPr>
@@ -3220,7 +3238,7 @@
     </w:p>
     <w:tbl>
       <w:tblPr>
-        <w:tblStyle w:val="8"/>
+        <w:tblStyle w:val="7"/>
         <w:tblW w:w="8522" w:type="dxa"/>
         <w:tblInd w:w="0" w:type="dxa"/>
         <w:tblBorders>
@@ -3253,6 +3271,12 @@
             <w:insideV w:val="single" w:color="auto" w:sz="4" w:space="0"/>
           </w:tblBorders>
           <w:tblLayout w:type="fixed"/>
+          <w:tblCellMar>
+            <w:top w:w="0" w:type="dxa"/>
+            <w:left w:w="108" w:type="dxa"/>
+            <w:bottom w:w="0" w:type="dxa"/>
+            <w:right w:w="108" w:type="dxa"/>
+          </w:tblCellMar>
         </w:tblPrEx>
         <w:tc>
           <w:tcPr>
@@ -3388,7 +3412,7 @@
     </w:p>
     <w:tbl>
       <w:tblPr>
-        <w:tblStyle w:val="8"/>
+        <w:tblStyle w:val="7"/>
         <w:tblW w:w="8522" w:type="dxa"/>
         <w:tblInd w:w="0" w:type="dxa"/>
         <w:tblBorders>
@@ -3513,7 +3537,7 @@
     </w:p>
     <w:tbl>
       <w:tblPr>
-        <w:tblStyle w:val="8"/>
+        <w:tblStyle w:val="7"/>
         <w:tblW w:w="8522" w:type="dxa"/>
         <w:tblInd w:w="0" w:type="dxa"/>
         <w:tblBorders>
@@ -3638,7 +3662,7 @@
     </w:p>
     <w:tbl>
       <w:tblPr>
-        <w:tblStyle w:val="8"/>
+        <w:tblStyle w:val="7"/>
         <w:tblW w:w="8522" w:type="dxa"/>
         <w:tblInd w:w="0" w:type="dxa"/>
         <w:tblBorders>
@@ -3985,7 +4009,7 @@
     </w:p>
     <w:tbl>
       <w:tblPr>
-        <w:tblStyle w:val="8"/>
+        <w:tblStyle w:val="7"/>
         <w:tblW w:w="8522" w:type="dxa"/>
         <w:tblInd w:w="0" w:type="dxa"/>
         <w:tblBorders>
@@ -5563,7 +5587,7 @@
     </w:p>
     <w:tbl>
       <w:tblPr>
-        <w:tblStyle w:val="8"/>
+        <w:tblStyle w:val="7"/>
         <w:tblW w:w="8522" w:type="dxa"/>
         <w:tblInd w:w="0" w:type="dxa"/>
         <w:tblBorders>
@@ -5672,7 +5696,7 @@
     </w:p>
     <w:tbl>
       <w:tblPr>
-        <w:tblStyle w:val="8"/>
+        <w:tblStyle w:val="7"/>
         <w:tblW w:w="8522" w:type="dxa"/>
         <w:tblInd w:w="0" w:type="dxa"/>
         <w:tblBorders>
@@ -5792,7 +5816,7 @@
     </w:p>
     <w:tbl>
       <w:tblPr>
-        <w:tblStyle w:val="8"/>
+        <w:tblStyle w:val="7"/>
         <w:tblW w:w="8522" w:type="dxa"/>
         <w:tblInd w:w="0" w:type="dxa"/>
         <w:tblBorders>
@@ -5904,7 +5928,7 @@
     </w:p>
     <w:tbl>
       <w:tblPr>
-        <w:tblStyle w:val="8"/>
+        <w:tblStyle w:val="7"/>
         <w:tblW w:w="8522" w:type="dxa"/>
         <w:tblInd w:w="0" w:type="dxa"/>
         <w:tblBorders>
@@ -6000,7 +6024,7 @@
     </w:p>
     <w:tbl>
       <w:tblPr>
-        <w:tblStyle w:val="8"/>
+        <w:tblStyle w:val="7"/>
         <w:tblW w:w="8522" w:type="dxa"/>
         <w:tblInd w:w="0" w:type="dxa"/>
         <w:tblBorders>
@@ -6033,7 +6057,6 @@
             <w:insideH w:val="single" w:color="auto" w:sz="4" w:space="0"/>
             <w:insideV w:val="single" w:color="auto" w:sz="4" w:space="0"/>
           </w:tblBorders>
-          <w:shd w:val="clear" w:color="auto" w:fill="F1F1F1" w:themeFill="background1" w:themeFillShade="F2"/>
           <w:tblLayout w:type="fixed"/>
           <w:tblCellMar>
             <w:top w:w="0" w:type="dxa"/>
@@ -6101,7 +6124,7 @@
     </w:p>
     <w:tbl>
       <w:tblPr>
-        <w:tblStyle w:val="8"/>
+        <w:tblStyle w:val="7"/>
         <w:tblW w:w="8522" w:type="dxa"/>
         <w:tblInd w:w="0" w:type="dxa"/>
         <w:tblBorders>
@@ -6134,12 +6157,6 @@
             <w:insideV w:val="single" w:color="auto" w:sz="4" w:space="0"/>
           </w:tblBorders>
           <w:tblLayout w:type="fixed"/>
-          <w:tblCellMar>
-            <w:top w:w="0" w:type="dxa"/>
-            <w:left w:w="108" w:type="dxa"/>
-            <w:bottom w:w="0" w:type="dxa"/>
-            <w:right w:w="108" w:type="dxa"/>
-          </w:tblCellMar>
         </w:tblPrEx>
         <w:tc>
           <w:tcPr>
@@ -6537,7 +6554,7 @@
     </w:p>
     <w:tbl>
       <w:tblPr>
-        <w:tblStyle w:val="8"/>
+        <w:tblStyle w:val="7"/>
         <w:tblW w:w="8522" w:type="dxa"/>
         <w:tblInd w:w="0" w:type="dxa"/>
         <w:tblBorders>
@@ -6722,7 +6739,7 @@
     </w:p>
     <w:tbl>
       <w:tblPr>
-        <w:tblStyle w:val="8"/>
+        <w:tblStyle w:val="7"/>
         <w:tblW w:w="8522" w:type="dxa"/>
         <w:tblInd w:w="0" w:type="dxa"/>
         <w:tblBorders>
@@ -6940,7 +6957,7 @@
     </w:p>
     <w:tbl>
       <w:tblPr>
-        <w:tblStyle w:val="8"/>
+        <w:tblStyle w:val="7"/>
         <w:tblW w:w="8522" w:type="dxa"/>
         <w:tblInd w:w="0" w:type="dxa"/>
         <w:tblBorders>
@@ -7366,7 +7383,7 @@
     </w:p>
     <w:tbl>
       <w:tblPr>
-        <w:tblStyle w:val="8"/>
+        <w:tblStyle w:val="7"/>
         <w:tblW w:w="8522" w:type="dxa"/>
         <w:tblInd w:w="0" w:type="dxa"/>
         <w:tblBorders>
@@ -7491,7 +7508,7 @@
     </w:p>
     <w:tbl>
       <w:tblPr>
-        <w:tblStyle w:val="8"/>
+        <w:tblStyle w:val="7"/>
         <w:tblW w:w="8522" w:type="dxa"/>
         <w:tblInd w:w="0" w:type="dxa"/>
         <w:tblBorders>
@@ -7685,7 +7702,7 @@
     </w:p>
     <w:tbl>
       <w:tblPr>
-        <w:tblStyle w:val="8"/>
+        <w:tblStyle w:val="7"/>
         <w:tblW w:w="8522" w:type="dxa"/>
         <w:tblInd w:w="0" w:type="dxa"/>
         <w:tblBorders>
@@ -7810,7 +7827,7 @@
     </w:p>
     <w:tbl>
       <w:tblPr>
-        <w:tblStyle w:val="8"/>
+        <w:tblStyle w:val="7"/>
         <w:tblW w:w="8522" w:type="dxa"/>
         <w:tblInd w:w="0" w:type="dxa"/>
         <w:tblBorders>
@@ -7959,7 +7976,126 @@
     </w:p>
     <w:tbl>
       <w:tblPr>
-        <w:tblStyle w:val="8"/>
+        <w:tblStyle w:val="7"/>
+        <w:tblW w:w="8522" w:type="dxa"/>
+        <w:tblInd w:w="0" w:type="dxa"/>
+        <w:tblBorders>
+          <w:top w:val="single" w:color="auto" w:sz="4" w:space="0"/>
+          <w:left w:val="single" w:color="auto" w:sz="4" w:space="0"/>
+          <w:bottom w:val="single" w:color="auto" w:sz="4" w:space="0"/>
+          <w:right w:val="single" w:color="auto" w:sz="4" w:space="0"/>
+          <w:insideH w:val="single" w:color="auto" w:sz="4" w:space="0"/>
+          <w:insideV w:val="single" w:color="auto" w:sz="4" w:space="0"/>
+        </w:tblBorders>
+        <w:tblLayout w:type="fixed"/>
+        <w:tblCellMar>
+          <w:top w:w="0" w:type="dxa"/>
+          <w:left w:w="108" w:type="dxa"/>
+          <w:bottom w:w="0" w:type="dxa"/>
+          <w:right w:w="108" w:type="dxa"/>
+        </w:tblCellMar>
+      </w:tblPr>
+      <w:tblGrid>
+        <w:gridCol w:w="8522"/>
+      </w:tblGrid>
+      <w:tr>
+        <w:tblPrEx>
+          <w:tblBorders>
+            <w:top w:val="single" w:color="auto" w:sz="4" w:space="0"/>
+            <w:left w:val="single" w:color="auto" w:sz="4" w:space="0"/>
+            <w:bottom w:val="single" w:color="auto" w:sz="4" w:space="0"/>
+            <w:right w:val="single" w:color="auto" w:sz="4" w:space="0"/>
+            <w:insideH w:val="single" w:color="auto" w:sz="4" w:space="0"/>
+            <w:insideV w:val="single" w:color="auto" w:sz="4" w:space="0"/>
+          </w:tblBorders>
+          <w:tblLayout w:type="fixed"/>
+        </w:tblPrEx>
+        <w:tc>
+          <w:tcPr>
+            <w:tcW w:w="8522" w:type="dxa"/>
+          </w:tcPr>
+          <w:p>
+            <w:pPr>
+              <w:rPr>
+                <w:rFonts w:hint="eastAsia"/>
+                <w:vertAlign w:val="baseline"/>
+                <w:lang w:val="en-US" w:eastAsia="zh-CN"/>
+              </w:rPr>
+            </w:pPr>
+            <w:r>
+              <w:drawing>
+                <wp:inline distT="0" distB="0" distL="114300" distR="114300">
+                  <wp:extent cx="5267960" cy="2199005"/>
+                  <wp:effectExtent l="0" t="0" r="5080" b="10795"/>
+                  <wp:docPr id="36" name="图片 25"/>
+                  <wp:cNvGraphicFramePr>
+                    <a:graphicFrameLocks xmlns:a="http://schemas.openxmlformats.org/drawingml/2006/main" noChangeAspect="1"/>
+                  </wp:cNvGraphicFramePr>
+                  <a:graphic xmlns:a="http://schemas.openxmlformats.org/drawingml/2006/main">
+                    <a:graphicData uri="http://schemas.openxmlformats.org/drawingml/2006/picture">
+                      <pic:pic xmlns:pic="http://schemas.openxmlformats.org/drawingml/2006/picture">
+                        <pic:nvPicPr>
+                          <pic:cNvPr id="36" name="图片 25"/>
+                          <pic:cNvPicPr>
+                            <a:picLocks noChangeAspect="1"/>
+                          </pic:cNvPicPr>
+                        </pic:nvPicPr>
+                        <pic:blipFill>
+                          <a:blip r:embed="rId33"/>
+                          <a:stretch>
+                            <a:fillRect/>
+                          </a:stretch>
+                        </pic:blipFill>
+                        <pic:spPr>
+                          <a:xfrm>
+                            <a:off x="0" y="0"/>
+                            <a:ext cx="5267960" cy="2199005"/>
+                          </a:xfrm>
+                          <a:prstGeom prst="rect">
+                            <a:avLst/>
+                          </a:prstGeom>
+                          <a:noFill/>
+                          <a:ln w="9525">
+                            <a:noFill/>
+                          </a:ln>
+                        </pic:spPr>
+                      </pic:pic>
+                    </a:graphicData>
+                  </a:graphic>
+                </wp:inline>
+              </w:drawing>
+            </w:r>
+          </w:p>
+        </w:tc>
+      </w:tr>
+    </w:tbl>
+    <w:p>
+      <w:pPr>
+        <w:rPr>
+          <w:rFonts w:hint="eastAsia"/>
+          <w:lang w:val="en-US" w:eastAsia="zh-CN"/>
+        </w:rPr>
+      </w:pPr>
+    </w:p>
+    <w:p>
+      <w:pPr>
+        <w:pStyle w:val="4"/>
+        <w:rPr>
+          <w:rFonts w:hint="eastAsia"/>
+          <w:lang w:val="en-US" w:eastAsia="zh-CN"/>
+        </w:rPr>
+      </w:pPr>
+      <w:r>
+        <w:rPr>
+          <w:rFonts w:hint="eastAsia"/>
+          <w:lang w:val="en-US" w:eastAsia="zh-CN"/>
+        </w:rPr>
+        <w:t>第2步：替换service和 切面 bean</w:t>
+      </w:r>
+    </w:p>
+    <w:tbl>
+      <w:tblPr>
+        <w:tblStyle w:val="7"/>
         <w:tblW w:w="8522" w:type="dxa"/>
         <w:tblInd w:w="0" w:type="dxa"/>
         <w:tblBorders>
@@ -8014,9 +8150,9 @@
             <w:r>
               <w:drawing>
                 <wp:inline distT="0" distB="0" distL="114300" distR="114300">
-                  <wp:extent cx="5267960" cy="2199005"/>
-                  <wp:effectExtent l="0" t="0" r="5080" b="10795"/>
-                  <wp:docPr id="36" name="图片 25"/>
+                  <wp:extent cx="5267325" cy="770890"/>
+                  <wp:effectExtent l="0" t="0" r="5715" b="6350"/>
+                  <wp:docPr id="41" name="图片 30"/>
                   <wp:cNvGraphicFramePr>
                     <a:graphicFrameLocks xmlns:a="http://schemas.openxmlformats.org/drawingml/2006/main" noChangeAspect="1"/>
                   </wp:cNvGraphicFramePr>
@@ -8024,13 +8160,13 @@
                     <a:graphicData uri="http://schemas.openxmlformats.org/drawingml/2006/picture">
                       <pic:pic xmlns:pic="http://schemas.openxmlformats.org/drawingml/2006/picture">
                         <pic:nvPicPr>
-                          <pic:cNvPr id="36" name="图片 25"/>
+                          <pic:cNvPr id="41" name="图片 30"/>
                           <pic:cNvPicPr>
                             <a:picLocks noChangeAspect="1"/>
                           </pic:cNvPicPr>
                         </pic:nvPicPr>
                         <pic:blipFill>
-                          <a:blip r:embed="rId33"/>
+                          <a:blip r:embed="rId34"/>
                           <a:stretch>
                             <a:fillRect/>
                           </a:stretch>
@@ -8038,7 +8174,7 @@
                         <pic:spPr>
                           <a:xfrm>
                             <a:off x="0" y="0"/>
-                            <a:ext cx="5267960" cy="2199005"/>
+                            <a:ext cx="5267325" cy="770890"/>
                           </a:xfrm>
                           <a:prstGeom prst="rect">
                             <a:avLst/>
@@ -8057,6 +8193,144 @@
           </w:p>
         </w:tc>
       </w:tr>
+      <w:tr>
+        <w:tblPrEx>
+          <w:tblBorders>
+            <w:top w:val="single" w:color="auto" w:sz="4" w:space="0"/>
+            <w:left w:val="single" w:color="auto" w:sz="4" w:space="0"/>
+            <w:bottom w:val="single" w:color="auto" w:sz="4" w:space="0"/>
+            <w:right w:val="single" w:color="auto" w:sz="4" w:space="0"/>
+            <w:insideH w:val="single" w:color="auto" w:sz="4" w:space="0"/>
+            <w:insideV w:val="single" w:color="auto" w:sz="4" w:space="0"/>
+          </w:tblBorders>
+          <w:tblLayout w:type="fixed"/>
+          <w:tblCellMar>
+            <w:top w:w="0" w:type="dxa"/>
+            <w:left w:w="108" w:type="dxa"/>
+            <w:bottom w:w="0" w:type="dxa"/>
+            <w:right w:w="108" w:type="dxa"/>
+          </w:tblCellMar>
+        </w:tblPrEx>
+        <w:tc>
+          <w:tcPr>
+            <w:tcW w:w="8522" w:type="dxa"/>
+          </w:tcPr>
+          <w:p>
+            <w:r>
+              <w:drawing>
+                <wp:inline distT="0" distB="0" distL="114300" distR="114300">
+                  <wp:extent cx="5271770" cy="648335"/>
+                  <wp:effectExtent l="0" t="0" r="1270" b="6985"/>
+                  <wp:docPr id="38" name="图片 27"/>
+                  <wp:cNvGraphicFramePr>
+                    <a:graphicFrameLocks xmlns:a="http://schemas.openxmlformats.org/drawingml/2006/main" noChangeAspect="1"/>
+                  </wp:cNvGraphicFramePr>
+                  <a:graphic xmlns:a="http://schemas.openxmlformats.org/drawingml/2006/main">
+                    <a:graphicData uri="http://schemas.openxmlformats.org/drawingml/2006/picture">
+                      <pic:pic xmlns:pic="http://schemas.openxmlformats.org/drawingml/2006/picture">
+                        <pic:nvPicPr>
+                          <pic:cNvPr id="38" name="图片 27"/>
+                          <pic:cNvPicPr>
+                            <a:picLocks noChangeAspect="1"/>
+                          </pic:cNvPicPr>
+                        </pic:nvPicPr>
+                        <pic:blipFill>
+                          <a:blip r:embed="rId35"/>
+                          <a:stretch>
+                            <a:fillRect/>
+                          </a:stretch>
+                        </pic:blipFill>
+                        <pic:spPr>
+                          <a:xfrm>
+                            <a:off x="0" y="0"/>
+                            <a:ext cx="5271770" cy="648335"/>
+                          </a:xfrm>
+                          <a:prstGeom prst="rect">
+                            <a:avLst/>
+                          </a:prstGeom>
+                          <a:noFill/>
+                          <a:ln w="9525">
+                            <a:noFill/>
+                          </a:ln>
+                        </pic:spPr>
+                      </pic:pic>
+                    </a:graphicData>
+                  </a:graphic>
+                </wp:inline>
+              </w:drawing>
+            </w:r>
+          </w:p>
+        </w:tc>
+      </w:tr>
+      <w:tr>
+        <w:tblPrEx>
+          <w:tblBorders>
+            <w:top w:val="single" w:color="auto" w:sz="4" w:space="0"/>
+            <w:left w:val="single" w:color="auto" w:sz="4" w:space="0"/>
+            <w:bottom w:val="single" w:color="auto" w:sz="4" w:space="0"/>
+            <w:right w:val="single" w:color="auto" w:sz="4" w:space="0"/>
+            <w:insideH w:val="single" w:color="auto" w:sz="4" w:space="0"/>
+            <w:insideV w:val="single" w:color="auto" w:sz="4" w:space="0"/>
+          </w:tblBorders>
+          <w:tblLayout w:type="fixed"/>
+          <w:tblCellMar>
+            <w:top w:w="0" w:type="dxa"/>
+            <w:left w:w="108" w:type="dxa"/>
+            <w:bottom w:w="0" w:type="dxa"/>
+            <w:right w:w="108" w:type="dxa"/>
+          </w:tblCellMar>
+        </w:tblPrEx>
+        <w:tc>
+          <w:tcPr>
+            <w:tcW w:w="8522" w:type="dxa"/>
+          </w:tcPr>
+          <w:p>
+            <w:r>
+              <w:drawing>
+                <wp:inline distT="0" distB="0" distL="114300" distR="114300">
+                  <wp:extent cx="4123055" cy="541020"/>
+                  <wp:effectExtent l="0" t="0" r="6985" b="7620"/>
+                  <wp:docPr id="40" name="图片 29"/>
+                  <wp:cNvGraphicFramePr>
+                    <a:graphicFrameLocks xmlns:a="http://schemas.openxmlformats.org/drawingml/2006/main" noChangeAspect="1"/>
+                  </wp:cNvGraphicFramePr>
+                  <a:graphic xmlns:a="http://schemas.openxmlformats.org/drawingml/2006/main">
+                    <a:graphicData uri="http://schemas.openxmlformats.org/drawingml/2006/picture">
+                      <pic:pic xmlns:pic="http://schemas.openxmlformats.org/drawingml/2006/picture">
+                        <pic:nvPicPr>
+                          <pic:cNvPr id="40" name="图片 29"/>
+                          <pic:cNvPicPr>
+                            <a:picLocks noChangeAspect="1"/>
+                          </pic:cNvPicPr>
+                        </pic:nvPicPr>
+                        <pic:blipFill>
+                          <a:blip r:embed="rId36"/>
+                          <a:stretch>
+                            <a:fillRect/>
+                          </a:stretch>
+                        </pic:blipFill>
+                        <pic:spPr>
+                          <a:xfrm>
+                            <a:off x="0" y="0"/>
+                            <a:ext cx="4123055" cy="541020"/>
+                          </a:xfrm>
+                          <a:prstGeom prst="rect">
+                            <a:avLst/>
+                          </a:prstGeom>
+                          <a:noFill/>
+                          <a:ln w="9525">
+                            <a:noFill/>
+                          </a:ln>
+                        </pic:spPr>
+                      </pic:pic>
+                    </a:graphicData>
+                  </a:graphic>
+                </wp:inline>
+              </w:drawing>
+            </w:r>
+          </w:p>
+        </w:tc>
+      </w:tr>
     </w:tbl>
     <w:p>
       <w:pPr>
@@ -8079,12 +8353,12 @@
           <w:rFonts w:hint="eastAsia"/>
           <w:lang w:val="en-US" w:eastAsia="zh-CN"/>
         </w:rPr>
-        <w:t>第2步：替换service和 切面 bean</w:t>
+        <w:t>第3步：声明切面</w:t>
       </w:r>
     </w:p>
     <w:tbl>
       <w:tblPr>
-        <w:tblStyle w:val="8"/>
+        <w:tblStyle w:val="7"/>
         <w:tblW w:w="8522" w:type="dxa"/>
         <w:tblInd w:w="0" w:type="dxa"/>
         <w:tblBorders>
@@ -8139,9 +8413,9 @@
             <w:r>
               <w:drawing>
                 <wp:inline distT="0" distB="0" distL="114300" distR="114300">
-                  <wp:extent cx="5267325" cy="770890"/>
-                  <wp:effectExtent l="0" t="0" r="5715" b="6350"/>
-                  <wp:docPr id="41" name="图片 30"/>
+                  <wp:extent cx="4092575" cy="449580"/>
+                  <wp:effectExtent l="0" t="0" r="6985" b="7620"/>
+                  <wp:docPr id="42" name="图片 31"/>
                   <wp:cNvGraphicFramePr>
                     <a:graphicFrameLocks xmlns:a="http://schemas.openxmlformats.org/drawingml/2006/main" noChangeAspect="1"/>
                   </wp:cNvGraphicFramePr>
@@ -8149,13 +8423,13 @@
                     <a:graphicData uri="http://schemas.openxmlformats.org/drawingml/2006/picture">
                       <pic:pic xmlns:pic="http://schemas.openxmlformats.org/drawingml/2006/picture">
                         <pic:nvPicPr>
-                          <pic:cNvPr id="41" name="图片 30"/>
+                          <pic:cNvPr id="42" name="图片 31"/>
                           <pic:cNvPicPr>
                             <a:picLocks noChangeAspect="1"/>
                           </pic:cNvPicPr>
                         </pic:nvPicPr>
                         <pic:blipFill>
-                          <a:blip r:embed="rId34"/>
+                          <a:blip r:embed="rId37"/>
                           <a:stretch>
                             <a:fillRect/>
                           </a:stretch>
@@ -8163,7 +8437,7 @@
                         <pic:spPr>
                           <a:xfrm>
                             <a:off x="0" y="0"/>
-                            <a:ext cx="5267325" cy="770890"/>
+                            <a:ext cx="4092575" cy="449580"/>
                           </a:xfrm>
                           <a:prstGeom prst="rect">
                             <a:avLst/>
@@ -8205,12 +8479,19 @@
             <w:tcW w:w="8522" w:type="dxa"/>
           </w:tcPr>
           <w:p>
+            <w:pPr>
+              <w:rPr>
+                <w:rFonts w:hint="eastAsia"/>
+                <w:vertAlign w:val="baseline"/>
+                <w:lang w:val="en-US" w:eastAsia="zh-CN"/>
+              </w:rPr>
+            </w:pPr>
             <w:r>
               <w:drawing>
                 <wp:inline distT="0" distB="0" distL="114300" distR="114300">
-                  <wp:extent cx="5271770" cy="648335"/>
-                  <wp:effectExtent l="0" t="0" r="1270" b="6985"/>
-                  <wp:docPr id="38" name="图片 27"/>
+                  <wp:extent cx="2453640" cy="853440"/>
+                  <wp:effectExtent l="0" t="0" r="0" b="0"/>
+                  <wp:docPr id="43" name="图片 32"/>
                   <wp:cNvGraphicFramePr>
                     <a:graphicFrameLocks xmlns:a="http://schemas.openxmlformats.org/drawingml/2006/main" noChangeAspect="1"/>
                   </wp:cNvGraphicFramePr>
@@ -8218,13 +8499,13 @@
                     <a:graphicData uri="http://schemas.openxmlformats.org/drawingml/2006/picture">
                       <pic:pic xmlns:pic="http://schemas.openxmlformats.org/drawingml/2006/picture">
                         <pic:nvPicPr>
-                          <pic:cNvPr id="38" name="图片 27"/>
+                          <pic:cNvPr id="43" name="图片 32"/>
                           <pic:cNvPicPr>
                             <a:picLocks noChangeAspect="1"/>
                           </pic:cNvPicPr>
                         </pic:nvPicPr>
                         <pic:blipFill>
-                          <a:blip r:embed="rId35"/>
+                          <a:blip r:embed="rId38"/>
                           <a:stretch>
                             <a:fillRect/>
                           </a:stretch>
@@ -8232,7 +8513,7 @@
                         <pic:spPr>
                           <a:xfrm>
                             <a:off x="0" y="0"/>
-                            <a:ext cx="5271770" cy="648335"/>
+                            <a:ext cx="2453640" cy="853440"/>
                           </a:xfrm>
                           <a:prstGeom prst="rect">
                             <a:avLst/>
@@ -8251,75 +8532,6 @@
           </w:p>
         </w:tc>
       </w:tr>
-      <w:tr>
-        <w:tblPrEx>
-          <w:tblBorders>
-            <w:top w:val="single" w:color="auto" w:sz="4" w:space="0"/>
-            <w:left w:val="single" w:color="auto" w:sz="4" w:space="0"/>
-            <w:bottom w:val="single" w:color="auto" w:sz="4" w:space="0"/>
-            <w:right w:val="single" w:color="auto" w:sz="4" w:space="0"/>
-            <w:insideH w:val="single" w:color="auto" w:sz="4" w:space="0"/>
-            <w:insideV w:val="single" w:color="auto" w:sz="4" w:space="0"/>
-          </w:tblBorders>
-          <w:tblLayout w:type="fixed"/>
-          <w:tblCellMar>
-            <w:top w:w="0" w:type="dxa"/>
-            <w:left w:w="108" w:type="dxa"/>
-            <w:bottom w:w="0" w:type="dxa"/>
-            <w:right w:w="108" w:type="dxa"/>
-          </w:tblCellMar>
-        </w:tblPrEx>
-        <w:tc>
-          <w:tcPr>
-            <w:tcW w:w="8522" w:type="dxa"/>
-          </w:tcPr>
-          <w:p>
-            <w:r>
-              <w:drawing>
-                <wp:inline distT="0" distB="0" distL="114300" distR="114300">
-                  <wp:extent cx="4123055" cy="541020"/>
-                  <wp:effectExtent l="0" t="0" r="6985" b="7620"/>
-                  <wp:docPr id="40" name="图片 29"/>
-                  <wp:cNvGraphicFramePr>
-                    <a:graphicFrameLocks xmlns:a="http://schemas.openxmlformats.org/drawingml/2006/main" noChangeAspect="1"/>
-                  </wp:cNvGraphicFramePr>
-                  <a:graphic xmlns:a="http://schemas.openxmlformats.org/drawingml/2006/main">
-                    <a:graphicData uri="http://schemas.openxmlformats.org/drawingml/2006/picture">
-                      <pic:pic xmlns:pic="http://schemas.openxmlformats.org/drawingml/2006/picture">
-                        <pic:nvPicPr>
-                          <pic:cNvPr id="40" name="图片 29"/>
-                          <pic:cNvPicPr>
-                            <a:picLocks noChangeAspect="1"/>
-                          </pic:cNvPicPr>
-                        </pic:nvPicPr>
-                        <pic:blipFill>
-                          <a:blip r:embed="rId36"/>
-                          <a:stretch>
-                            <a:fillRect/>
-                          </a:stretch>
-                        </pic:blipFill>
-                        <pic:spPr>
-                          <a:xfrm>
-                            <a:off x="0" y="0"/>
-                            <a:ext cx="4123055" cy="541020"/>
-                          </a:xfrm>
-                          <a:prstGeom prst="rect">
-                            <a:avLst/>
-                          </a:prstGeom>
-                          <a:noFill/>
-                          <a:ln w="9525">
-                            <a:noFill/>
-                          </a:ln>
-                        </pic:spPr>
-                      </pic:pic>
-                    </a:graphicData>
-                  </a:graphic>
-                </wp:inline>
-              </w:drawing>
-            </w:r>
-          </w:p>
-        </w:tc>
-      </w:tr>
     </w:tbl>
     <w:p>
       <w:pPr>
@@ -8342,12 +8554,12 @@
           <w:rFonts w:hint="eastAsia"/>
           <w:lang w:val="en-US" w:eastAsia="zh-CN"/>
         </w:rPr>
-        <w:t>第3步：声明切面</w:t>
+        <w:t>第4步：声明前置通知</w:t>
       </w:r>
     </w:p>
     <w:tbl>
       <w:tblPr>
-        <w:tblStyle w:val="8"/>
+        <w:tblStyle w:val="7"/>
         <w:tblW w:w="8522" w:type="dxa"/>
         <w:tblInd w:w="0" w:type="dxa"/>
         <w:tblBorders>
@@ -8402,9 +8614,9 @@
             <w:r>
               <w:drawing>
                 <wp:inline distT="0" distB="0" distL="114300" distR="114300">
-                  <wp:extent cx="4092575" cy="449580"/>
-                  <wp:effectExtent l="0" t="0" r="6985" b="7620"/>
-                  <wp:docPr id="42" name="图片 31"/>
+                  <wp:extent cx="5269230" cy="896620"/>
+                  <wp:effectExtent l="0" t="0" r="3810" b="2540"/>
+                  <wp:docPr id="46" name="图片 35"/>
                   <wp:cNvGraphicFramePr>
                     <a:graphicFrameLocks xmlns:a="http://schemas.openxmlformats.org/drawingml/2006/main" noChangeAspect="1"/>
                   </wp:cNvGraphicFramePr>
@@ -8412,13 +8624,13 @@
                     <a:graphicData uri="http://schemas.openxmlformats.org/drawingml/2006/picture">
                       <pic:pic xmlns:pic="http://schemas.openxmlformats.org/drawingml/2006/picture">
                         <pic:nvPicPr>
-                          <pic:cNvPr id="42" name="图片 31"/>
+                          <pic:cNvPr id="46" name="图片 35"/>
                           <pic:cNvPicPr>
                             <a:picLocks noChangeAspect="1"/>
                           </pic:cNvPicPr>
                         </pic:nvPicPr>
                         <pic:blipFill>
-                          <a:blip r:embed="rId37"/>
+                          <a:blip r:embed="rId39"/>
                           <a:stretch>
                             <a:fillRect/>
                           </a:stretch>
@@ -8426,7 +8638,7 @@
                         <pic:spPr>
                           <a:xfrm>
                             <a:off x="0" y="0"/>
-                            <a:ext cx="4092575" cy="449580"/>
+                            <a:ext cx="5269230" cy="896620"/>
                           </a:xfrm>
                           <a:prstGeom prst="rect">
                             <a:avLst/>
@@ -8445,82 +8657,6 @@
           </w:p>
         </w:tc>
       </w:tr>
-      <w:tr>
-        <w:tblPrEx>
-          <w:tblBorders>
-            <w:top w:val="single" w:color="auto" w:sz="4" w:space="0"/>
-            <w:left w:val="single" w:color="auto" w:sz="4" w:space="0"/>
-            <w:bottom w:val="single" w:color="auto" w:sz="4" w:space="0"/>
-            <w:right w:val="single" w:color="auto" w:sz="4" w:space="0"/>
-            <w:insideH w:val="single" w:color="auto" w:sz="4" w:space="0"/>
-            <w:insideV w:val="single" w:color="auto" w:sz="4" w:space="0"/>
-          </w:tblBorders>
-          <w:tblLayout w:type="fixed"/>
-          <w:tblCellMar>
-            <w:top w:w="0" w:type="dxa"/>
-            <w:left w:w="108" w:type="dxa"/>
-            <w:bottom w:w="0" w:type="dxa"/>
-            <w:right w:w="108" w:type="dxa"/>
-          </w:tblCellMar>
-        </w:tblPrEx>
-        <w:tc>
-          <w:tcPr>
-            <w:tcW w:w="8522" w:type="dxa"/>
-          </w:tcPr>
-          <w:p>
-            <w:pPr>
-              <w:rPr>
-                <w:rFonts w:hint="eastAsia"/>
-                <w:vertAlign w:val="baseline"/>
-                <w:lang w:val="en-US" w:eastAsia="zh-CN"/>
-              </w:rPr>
-            </w:pPr>
-            <w:r>
-              <w:drawing>
-                <wp:inline distT="0" distB="0" distL="114300" distR="114300">
-                  <wp:extent cx="2453640" cy="853440"/>
-                  <wp:effectExtent l="0" t="0" r="0" b="0"/>
-                  <wp:docPr id="43" name="图片 32"/>
-                  <wp:cNvGraphicFramePr>
-                    <a:graphicFrameLocks xmlns:a="http://schemas.openxmlformats.org/drawingml/2006/main" noChangeAspect="1"/>
-                  </wp:cNvGraphicFramePr>
-                  <a:graphic xmlns:a="http://schemas.openxmlformats.org/drawingml/2006/main">
-                    <a:graphicData uri="http://schemas.openxmlformats.org/drawingml/2006/picture">
-                      <pic:pic xmlns:pic="http://schemas.openxmlformats.org/drawingml/2006/picture">
-                        <pic:nvPicPr>
-                          <pic:cNvPr id="43" name="图片 32"/>
-                          <pic:cNvPicPr>
-                            <a:picLocks noChangeAspect="1"/>
-                          </pic:cNvPicPr>
-                        </pic:nvPicPr>
-                        <pic:blipFill>
-                          <a:blip r:embed="rId38"/>
-                          <a:stretch>
-                            <a:fillRect/>
-                          </a:stretch>
-                        </pic:blipFill>
-                        <pic:spPr>
-                          <a:xfrm>
-                            <a:off x="0" y="0"/>
-                            <a:ext cx="2453640" cy="853440"/>
-                          </a:xfrm>
-                          <a:prstGeom prst="rect">
-                            <a:avLst/>
-                          </a:prstGeom>
-                          <a:noFill/>
-                          <a:ln w="9525">
-                            <a:noFill/>
-                          </a:ln>
-                        </pic:spPr>
-                      </pic:pic>
-                    </a:graphicData>
-                  </a:graphic>
-                </wp:inline>
-              </w:drawing>
-            </w:r>
-          </w:p>
-        </w:tc>
-      </w:tr>
     </w:tbl>
     <w:p>
       <w:pPr>
@@ -8543,12 +8679,12 @@
           <w:rFonts w:hint="eastAsia"/>
           <w:lang w:val="en-US" w:eastAsia="zh-CN"/>
         </w:rPr>
-        <w:t>第4步：声明前置通知</w:t>
+        <w:t>第5步：声明公共切入点</w:t>
       </w:r>
     </w:p>
     <w:tbl>
       <w:tblPr>
-        <w:tblStyle w:val="8"/>
+        <w:tblStyle w:val="7"/>
         <w:tblW w:w="8522" w:type="dxa"/>
         <w:tblInd w:w="0" w:type="dxa"/>
         <w:tblBorders>
@@ -8603,9 +8739,9 @@
             <w:r>
               <w:drawing>
                 <wp:inline distT="0" distB="0" distL="114300" distR="114300">
-                  <wp:extent cx="5269230" cy="896620"/>
-                  <wp:effectExtent l="0" t="0" r="3810" b="2540"/>
-                  <wp:docPr id="46" name="图片 35"/>
+                  <wp:extent cx="5267960" cy="688340"/>
+                  <wp:effectExtent l="0" t="0" r="5080" b="12700"/>
+                  <wp:docPr id="47" name="图片 36"/>
                   <wp:cNvGraphicFramePr>
                     <a:graphicFrameLocks xmlns:a="http://schemas.openxmlformats.org/drawingml/2006/main" noChangeAspect="1"/>
                   </wp:cNvGraphicFramePr>
@@ -8613,13 +8749,13 @@
                     <a:graphicData uri="http://schemas.openxmlformats.org/drawingml/2006/picture">
                       <pic:pic xmlns:pic="http://schemas.openxmlformats.org/drawingml/2006/picture">
                         <pic:nvPicPr>
-                          <pic:cNvPr id="46" name="图片 35"/>
+                          <pic:cNvPr id="47" name="图片 36"/>
                           <pic:cNvPicPr>
                             <a:picLocks noChangeAspect="1"/>
                           </pic:cNvPicPr>
                         </pic:nvPicPr>
                         <pic:blipFill>
-                          <a:blip r:embed="rId39"/>
+                          <a:blip r:embed="rId40"/>
                           <a:stretch>
                             <a:fillRect/>
                           </a:stretch>
@@ -8627,7 +8763,7 @@
                         <pic:spPr>
                           <a:xfrm>
                             <a:off x="0" y="0"/>
-                            <a:ext cx="5269230" cy="896620"/>
+                            <a:ext cx="5267960" cy="688340"/>
                           </a:xfrm>
                           <a:prstGeom prst="rect">
                             <a:avLst/>
@@ -8668,12 +8804,12 @@
           <w:rFonts w:hint="eastAsia"/>
           <w:lang w:val="en-US" w:eastAsia="zh-CN"/>
         </w:rPr>
-        <w:t>第5步：声明公共切入点</w:t>
+        <w:t>第6步：声明后置通知</w:t>
       </w:r>
     </w:p>
     <w:tbl>
       <w:tblPr>
-        <w:tblStyle w:val="8"/>
+        <w:tblStyle w:val="7"/>
         <w:tblW w:w="8522" w:type="dxa"/>
         <w:tblInd w:w="0" w:type="dxa"/>
         <w:tblBorders>
@@ -8728,9 +8864,9 @@
             <w:r>
               <w:drawing>
                 <wp:inline distT="0" distB="0" distL="114300" distR="114300">
-                  <wp:extent cx="5267960" cy="688340"/>
-                  <wp:effectExtent l="0" t="0" r="5080" b="12700"/>
-                  <wp:docPr id="47" name="图片 36"/>
+                  <wp:extent cx="5264785" cy="1066165"/>
+                  <wp:effectExtent l="0" t="0" r="8255" b="635"/>
+                  <wp:docPr id="48" name="图片 37"/>
                   <wp:cNvGraphicFramePr>
                     <a:graphicFrameLocks xmlns:a="http://schemas.openxmlformats.org/drawingml/2006/main" noChangeAspect="1"/>
                   </wp:cNvGraphicFramePr>
@@ -8738,13 +8874,13 @@
                     <a:graphicData uri="http://schemas.openxmlformats.org/drawingml/2006/picture">
                       <pic:pic xmlns:pic="http://schemas.openxmlformats.org/drawingml/2006/picture">
                         <pic:nvPicPr>
-                          <pic:cNvPr id="47" name="图片 36"/>
+                          <pic:cNvPr id="48" name="图片 37"/>
                           <pic:cNvPicPr>
                             <a:picLocks noChangeAspect="1"/>
                           </pic:cNvPicPr>
                         </pic:nvPicPr>
                         <pic:blipFill>
-                          <a:blip r:embed="rId40"/>
+                          <a:blip r:embed="rId41"/>
                           <a:stretch>
                             <a:fillRect/>
                           </a:stretch>
@@ -8752,7 +8888,7 @@
                         <pic:spPr>
                           <a:xfrm>
                             <a:off x="0" y="0"/>
-                            <a:ext cx="5267960" cy="688340"/>
+                            <a:ext cx="5264785" cy="1066165"/>
                           </a:xfrm>
                           <a:prstGeom prst="rect">
                             <a:avLst/>
@@ -8793,12 +8929,12 @@
           <w:rFonts w:hint="eastAsia"/>
           <w:lang w:val="en-US" w:eastAsia="zh-CN"/>
         </w:rPr>
-        <w:t>第6步：声明后置通知</w:t>
+        <w:t>第7步：声明环绕通知</w:t>
       </w:r>
     </w:p>
     <w:tbl>
       <w:tblPr>
-        <w:tblStyle w:val="8"/>
+        <w:tblStyle w:val="7"/>
         <w:tblW w:w="8522" w:type="dxa"/>
         <w:tblInd w:w="0" w:type="dxa"/>
         <w:tblBorders>
@@ -8853,9 +8989,9 @@
             <w:r>
               <w:drawing>
                 <wp:inline distT="0" distB="0" distL="114300" distR="114300">
-                  <wp:extent cx="5264785" cy="1066165"/>
-                  <wp:effectExtent l="0" t="0" r="8255" b="635"/>
-                  <wp:docPr id="48" name="图片 37"/>
+                  <wp:extent cx="5269230" cy="1082040"/>
+                  <wp:effectExtent l="0" t="0" r="3810" b="0"/>
+                  <wp:docPr id="49" name="图片 38"/>
                   <wp:cNvGraphicFramePr>
                     <a:graphicFrameLocks xmlns:a="http://schemas.openxmlformats.org/drawingml/2006/main" noChangeAspect="1"/>
                   </wp:cNvGraphicFramePr>
@@ -8863,13 +8999,13 @@
                     <a:graphicData uri="http://schemas.openxmlformats.org/drawingml/2006/picture">
                       <pic:pic xmlns:pic="http://schemas.openxmlformats.org/drawingml/2006/picture">
                         <pic:nvPicPr>
-                          <pic:cNvPr id="48" name="图片 37"/>
+                          <pic:cNvPr id="49" name="图片 38"/>
                           <pic:cNvPicPr>
                             <a:picLocks noChangeAspect="1"/>
                           </pic:cNvPicPr>
                         </pic:nvPicPr>
                         <pic:blipFill>
-                          <a:blip r:embed="rId41"/>
+                          <a:blip r:embed="rId42"/>
                           <a:stretch>
                             <a:fillRect/>
                           </a:stretch>
@@ -8877,7 +9013,7 @@
                         <pic:spPr>
                           <a:xfrm>
                             <a:off x="0" y="0"/>
-                            <a:ext cx="5264785" cy="1066165"/>
+                            <a:ext cx="5269230" cy="1082040"/>
                           </a:xfrm>
                           <a:prstGeom prst="rect">
                             <a:avLst/>
@@ -8918,12 +9054,12 @@
           <w:rFonts w:hint="eastAsia"/>
           <w:lang w:val="en-US" w:eastAsia="zh-CN"/>
         </w:rPr>
-        <w:t>第7步：声明环绕通知</w:t>
+        <w:t>第8步：声明异常通知</w:t>
       </w:r>
     </w:p>
     <w:tbl>
       <w:tblPr>
-        <w:tblStyle w:val="8"/>
+        <w:tblStyle w:val="7"/>
         <w:tblW w:w="8522" w:type="dxa"/>
         <w:tblInd w:w="0" w:type="dxa"/>
         <w:tblBorders>
@@ -8978,9 +9114,9 @@
             <w:r>
               <w:drawing>
                 <wp:inline distT="0" distB="0" distL="114300" distR="114300">
-                  <wp:extent cx="5269230" cy="1082040"/>
-                  <wp:effectExtent l="0" t="0" r="3810" b="0"/>
-                  <wp:docPr id="49" name="图片 38"/>
+                  <wp:extent cx="5269230" cy="664210"/>
+                  <wp:effectExtent l="0" t="0" r="3810" b="6350"/>
+                  <wp:docPr id="50" name="图片 39"/>
                   <wp:cNvGraphicFramePr>
                     <a:graphicFrameLocks xmlns:a="http://schemas.openxmlformats.org/drawingml/2006/main" noChangeAspect="1"/>
                   </wp:cNvGraphicFramePr>
@@ -8988,13 +9124,13 @@
                     <a:graphicData uri="http://schemas.openxmlformats.org/drawingml/2006/picture">
                       <pic:pic xmlns:pic="http://schemas.openxmlformats.org/drawingml/2006/picture">
                         <pic:nvPicPr>
-                          <pic:cNvPr id="49" name="图片 38"/>
+                          <pic:cNvPr id="50" name="图片 39"/>
                           <pic:cNvPicPr>
                             <a:picLocks noChangeAspect="1"/>
                           </pic:cNvPicPr>
                         </pic:nvPicPr>
                         <pic:blipFill>
-                          <a:blip r:embed="rId42"/>
+                          <a:blip r:embed="rId43"/>
                           <a:stretch>
                             <a:fillRect/>
                           </a:stretch>
@@ -9002,7 +9138,7 @@
                         <pic:spPr>
                           <a:xfrm>
                             <a:off x="0" y="0"/>
-                            <a:ext cx="5269230" cy="1082040"/>
+                            <a:ext cx="5269230" cy="664210"/>
                           </a:xfrm>
                           <a:prstGeom prst="rect">
                             <a:avLst/>
@@ -9043,12 +9179,12 @@
           <w:rFonts w:hint="eastAsia"/>
           <w:lang w:val="en-US" w:eastAsia="zh-CN"/>
         </w:rPr>
-        <w:t>第8步：声明异常通知</w:t>
+        <w:t>第9步：声明最终通知</w:t>
       </w:r>
     </w:p>
     <w:tbl>
       <w:tblPr>
-        <w:tblStyle w:val="8"/>
+        <w:tblStyle w:val="7"/>
         <w:tblW w:w="8522" w:type="dxa"/>
         <w:tblInd w:w="0" w:type="dxa"/>
         <w:tblBorders>
@@ -9103,9 +9239,9 @@
             <w:r>
               <w:drawing>
                 <wp:inline distT="0" distB="0" distL="114300" distR="114300">
-                  <wp:extent cx="5269230" cy="664210"/>
-                  <wp:effectExtent l="0" t="0" r="3810" b="6350"/>
-                  <wp:docPr id="50" name="图片 39"/>
+                  <wp:extent cx="5269230" cy="919480"/>
+                  <wp:effectExtent l="0" t="0" r="3810" b="10160"/>
+                  <wp:docPr id="51" name="图片 40"/>
                   <wp:cNvGraphicFramePr>
                     <a:graphicFrameLocks xmlns:a="http://schemas.openxmlformats.org/drawingml/2006/main" noChangeAspect="1"/>
                   </wp:cNvGraphicFramePr>
@@ -9113,13 +9249,13 @@
                     <a:graphicData uri="http://schemas.openxmlformats.org/drawingml/2006/picture">
                       <pic:pic xmlns:pic="http://schemas.openxmlformats.org/drawingml/2006/picture">
                         <pic:nvPicPr>
-                          <pic:cNvPr id="50" name="图片 39"/>
+                          <pic:cNvPr id="51" name="图片 40"/>
                           <pic:cNvPicPr>
                             <a:picLocks noChangeAspect="1"/>
                           </pic:cNvPicPr>
                         </pic:nvPicPr>
                         <pic:blipFill>
-                          <a:blip r:embed="rId43"/>
+                          <a:blip r:embed="rId44"/>
                           <a:stretch>
                             <a:fillRect/>
                           </a:stretch>
@@ -9127,7 +9263,7 @@
                         <pic:spPr>
                           <a:xfrm>
                             <a:off x="0" y="0"/>
-                            <a:ext cx="5269230" cy="664210"/>
+                            <a:ext cx="5269230" cy="919480"/>
                           </a:xfrm>
                           <a:prstGeom prst="rect">
                             <a:avLst/>
@@ -9168,12 +9304,430 @@
           <w:rFonts w:hint="eastAsia"/>
           <w:lang w:val="en-US" w:eastAsia="zh-CN"/>
         </w:rPr>
-        <w:t>第9步：声明最终通知</w:t>
+        <w:t>注解总结</w:t>
+      </w:r>
+    </w:p>
+    <w:p>
+      <w:pPr>
+        <w:rPr>
+          <w:rFonts w:hint="eastAsia"/>
+        </w:rPr>
+      </w:pPr>
+      <w:r>
+        <w:rPr>
+          <w:rFonts w:hint="eastAsia"/>
+        </w:rPr>
+        <w:t>@Aspect  声明切面，修饰切面类，从而获得 通知。</w:t>
+      </w:r>
+    </w:p>
+    <w:p>
+      <w:pPr>
+        <w:rPr>
+          <w:rFonts w:hint="eastAsia"/>
+        </w:rPr>
+      </w:pPr>
+      <w:r>
+        <w:rPr>
+          <w:rFonts w:hint="eastAsia"/>
+        </w:rPr>
+        <w:t>通知</w:t>
+      </w:r>
+    </w:p>
+    <w:p>
+      <w:pPr>
+        <w:rPr>
+          <w:rFonts w:hint="eastAsia"/>
+        </w:rPr>
+      </w:pPr>
+      <w:r>
+        <w:rPr>
+          <w:rFonts w:hint="eastAsia"/>
+        </w:rPr>
+        <w:tab/>
+      </w:r>
+      <w:r>
+        <w:rPr>
+          <w:rFonts w:hint="eastAsia"/>
+        </w:rPr>
+        <w:t>@Before 前置</w:t>
+      </w:r>
+    </w:p>
+    <w:p>
+      <w:pPr>
+        <w:rPr>
+          <w:rFonts w:hint="eastAsia"/>
+        </w:rPr>
+      </w:pPr>
+      <w:r>
+        <w:rPr>
+          <w:rFonts w:hint="eastAsia"/>
+        </w:rPr>
+        <w:tab/>
+      </w:r>
+      <w:r>
+        <w:rPr>
+          <w:rFonts w:hint="eastAsia"/>
+        </w:rPr>
+        <w:t>@AfterReturning 后置</w:t>
+      </w:r>
+    </w:p>
+    <w:p>
+      <w:pPr>
+        <w:rPr>
+          <w:rFonts w:hint="eastAsia"/>
+        </w:rPr>
+      </w:pPr>
+      <w:r>
+        <w:rPr>
+          <w:rFonts w:hint="eastAsia"/>
+        </w:rPr>
+        <w:tab/>
+      </w:r>
+      <w:r>
+        <w:rPr>
+          <w:rFonts w:hint="eastAsia"/>
+        </w:rPr>
+        <w:t>@Around 环绕</w:t>
+      </w:r>
+    </w:p>
+    <w:p>
+      <w:pPr>
+        <w:rPr>
+          <w:rFonts w:hint="eastAsia"/>
+        </w:rPr>
+      </w:pPr>
+      <w:r>
+        <w:rPr>
+          <w:rFonts w:hint="eastAsia"/>
+        </w:rPr>
+        <w:tab/>
+      </w:r>
+      <w:r>
+        <w:rPr>
+          <w:rFonts w:hint="eastAsia"/>
+        </w:rPr>
+        <w:t>@AfterThrowing 抛出异常</w:t>
+      </w:r>
+    </w:p>
+    <w:p>
+      <w:pPr>
+        <w:rPr>
+          <w:rFonts w:hint="eastAsia"/>
+        </w:rPr>
+      </w:pPr>
+      <w:r>
+        <w:rPr>
+          <w:rFonts w:hint="eastAsia"/>
+        </w:rPr>
+        <w:tab/>
+      </w:r>
+      <w:r>
+        <w:rPr>
+          <w:rFonts w:hint="eastAsia"/>
+        </w:rPr>
+        <w:t>@After 最终</w:t>
+      </w:r>
+    </w:p>
+    <w:p>
+      <w:pPr>
+        <w:rPr>
+          <w:rFonts w:hint="eastAsia"/>
+        </w:rPr>
+      </w:pPr>
+      <w:r>
+        <w:rPr>
+          <w:rFonts w:hint="eastAsia"/>
+        </w:rPr>
+        <w:t>切入点</w:t>
+      </w:r>
+    </w:p>
+    <w:p>
+      <w:pPr>
+        <w:rPr>
+          <w:rFonts w:hint="eastAsia"/>
+        </w:rPr>
+      </w:pPr>
+      <w:r>
+        <w:rPr>
+          <w:rFonts w:hint="eastAsia"/>
+        </w:rPr>
+        <w:tab/>
+      </w:r>
+      <w:r>
+        <w:rPr>
+          <w:rFonts w:hint="eastAsia"/>
+        </w:rPr>
+        <w:t>@PointCut ，修饰方法 private void xxx(){}  之后通过“方法名”获得切入点引用</w:t>
+      </w:r>
+    </w:p>
+    <w:p>
+      <w:pPr>
+        <w:rPr>
+          <w:rFonts w:hint="eastAsia"/>
+          <w:lang w:val="en-US" w:eastAsia="zh-CN"/>
+        </w:rPr>
+      </w:pPr>
+    </w:p>
+    <w:p>
+      <w:pPr>
+        <w:rPr>
+          <w:rFonts w:hint="eastAsia"/>
+          <w:lang w:val="en-US" w:eastAsia="zh-CN"/>
+        </w:rPr>
+      </w:pPr>
+    </w:p>
+    <w:p>
+      <w:pPr>
+        <w:pStyle w:val="2"/>
+        <w:rPr>
+          <w:rFonts w:hint="eastAsia"/>
+          <w:lang w:val="en-US" w:eastAsia="zh-CN"/>
+        </w:rPr>
+      </w:pPr>
+      <w:r>
+        <w:rPr>
+          <w:rFonts w:hint="eastAsia"/>
+          <w:lang w:val="en-US" w:eastAsia="zh-CN"/>
+        </w:rPr>
+        <w:t>3 JdbcTemplate</w:t>
+      </w:r>
+    </w:p>
+    <w:p>
+      <w:pPr>
+        <w:pStyle w:val="3"/>
+        <w:rPr>
+          <w:rFonts w:hint="eastAsia"/>
+          <w:lang w:val="en-US" w:eastAsia="zh-CN"/>
+        </w:rPr>
+      </w:pPr>
+      <w:r>
+        <w:rPr>
+          <w:rFonts w:hint="eastAsia"/>
+          <w:lang w:val="en-US" w:eastAsia="zh-CN"/>
+        </w:rPr>
+        <w:t>3.1 简介</w:t>
+      </w:r>
+    </w:p>
+    <w:p>
+      <w:pPr>
+        <w:numPr>
+          <w:ilvl w:val="0"/>
+          <w:numId w:val="6"/>
+        </w:numPr>
+        <w:ind w:left="420" w:leftChars="0" w:hanging="420" w:firstLineChars="0"/>
+        <w:rPr>
+          <w:rFonts w:hint="eastAsia"/>
+          <w:lang w:val="en-US" w:eastAsia="zh-CN"/>
+        </w:rPr>
+      </w:pPr>
+      <w:r>
+        <w:rPr>
+          <w:rFonts w:hint="eastAsia"/>
+          <w:lang w:val="en-US" w:eastAsia="zh-CN"/>
+        </w:rPr>
+        <w:t>jdbcTemplate类似人DBUtils,用于操作Jdbc的工具类，它需要依赖于连接池DataSource(数据源)</w:t>
+      </w:r>
+    </w:p>
+    <w:p>
+      <w:pPr>
+        <w:numPr>
+          <w:ilvl w:val="0"/>
+          <w:numId w:val="6"/>
+        </w:numPr>
+        <w:ind w:left="420" w:leftChars="0" w:hanging="420" w:firstLineChars="0"/>
+        <w:rPr>
+          <w:rFonts w:hint="eastAsia"/>
+          <w:lang w:val="en-US" w:eastAsia="zh-CN"/>
+        </w:rPr>
+      </w:pPr>
+      <w:r>
+        <w:rPr>
+          <w:rFonts w:hint="eastAsia"/>
+          <w:lang w:val="en-US" w:eastAsia="zh-CN"/>
+        </w:rPr>
+        <w:t>JDBC（Java DataBase Connectivity,java数据库连接）是一种用于执行SQL语句的Java API</w:t>
+      </w:r>
+    </w:p>
+    <w:p>
+      <w:pPr>
+        <w:numPr>
+          <w:ilvl w:val="0"/>
+          <w:numId w:val="6"/>
+        </w:numPr>
+        <w:ind w:left="420" w:leftChars="0" w:hanging="420" w:firstLineChars="0"/>
+        <w:rPr>
+          <w:rFonts w:hint="eastAsia"/>
+          <w:lang w:val="en-US" w:eastAsia="zh-CN"/>
+        </w:rPr>
+      </w:pPr>
+      <w:r>
+        <w:rPr>
+          <w:rFonts w:hint="eastAsia"/>
+          <w:lang w:val="en-US" w:eastAsia="zh-CN"/>
+        </w:rPr>
+        <w:t>ODBC（Open Database Connectivity，ODBC）开放数据库连接,是微软公司开提供了一组对数据库访问的标准API（应用程序编程接口）</w:t>
+      </w:r>
+    </w:p>
+    <w:p>
+      <w:pPr>
+        <w:numPr>
+          <w:ilvl w:val="0"/>
+          <w:numId w:val="6"/>
+        </w:numPr>
+        <w:ind w:left="420" w:leftChars="0" w:hanging="420" w:firstLineChars="0"/>
+        <w:rPr>
+          <w:rFonts w:hint="eastAsia"/>
+          <w:lang w:val="en-US" w:eastAsia="zh-CN"/>
+        </w:rPr>
+      </w:pPr>
+      <w:r>
+        <w:rPr>
+          <w:rFonts w:hint="eastAsia"/>
+          <w:lang w:val="en-US" w:eastAsia="zh-CN"/>
+        </w:rPr>
+        <w:t>DBCP（DataBase Connection Pool）数据库连接池，是java数据库连接池的一种，由Apache开发</w:t>
+      </w:r>
+    </w:p>
+    <w:p>
+      <w:pPr>
+        <w:numPr>
+          <w:ilvl w:val="0"/>
+          <w:numId w:val="6"/>
+        </w:numPr>
+        <w:ind w:left="420" w:leftChars="0" w:hanging="420" w:firstLineChars="0"/>
+        <w:rPr>
+          <w:rFonts w:hint="eastAsia"/>
+          <w:lang w:val="en-US" w:eastAsia="zh-CN"/>
+        </w:rPr>
+      </w:pPr>
+      <w:r>
+        <w:rPr>
+          <w:rFonts w:hint="eastAsia"/>
+          <w:lang w:val="en-US" w:eastAsia="zh-CN"/>
+        </w:rPr>
+        <w:t>C3P0是一个开源的JDBC连接池，它实现了数据源和JNDI绑定，支持JDBC3规范和JDBC2的标准扩展。目前使用它的开源项目有Hibernate，Spring等。</w:t>
+      </w:r>
+    </w:p>
+    <w:p>
+      <w:pPr>
+        <w:widowControl w:val="0"/>
+        <w:numPr>
+          <w:ilvl w:val="0"/>
+          <w:numId w:val="0"/>
+        </w:numPr>
+        <w:jc w:val="both"/>
+        <w:rPr>
+          <w:rFonts w:hint="eastAsia"/>
+          <w:b/>
+          <w:bCs/>
+          <w:color w:val="FF0000"/>
+          <w:lang w:val="en-US" w:eastAsia="zh-CN"/>
+        </w:rPr>
+      </w:pPr>
+      <w:r>
+        <w:rPr>
+          <w:rFonts w:hint="eastAsia"/>
+          <w:b/>
+          <w:bCs/>
+          <w:color w:val="FF0000"/>
+          <w:lang w:val="en-US" w:eastAsia="zh-CN"/>
+        </w:rPr>
+        <w:t>c3p0与dbcp区别</w:t>
+      </w:r>
+    </w:p>
+    <w:p>
+      <w:pPr>
+        <w:widowControl w:val="0"/>
+        <w:numPr>
+          <w:ilvl w:val="0"/>
+          <w:numId w:val="0"/>
+        </w:numPr>
+        <w:jc w:val="both"/>
+        <w:rPr>
+          <w:rFonts w:hint="eastAsia"/>
+          <w:lang w:val="en-US" w:eastAsia="zh-CN"/>
+        </w:rPr>
+      </w:pPr>
+      <w:r>
+        <w:rPr>
+          <w:rFonts w:hint="eastAsia"/>
+          <w:lang w:val="en-US" w:eastAsia="zh-CN"/>
+        </w:rPr>
+        <w:t>dbcp没有自动回收空闲连接的功能</w:t>
+      </w:r>
+    </w:p>
+    <w:p>
+      <w:pPr>
+        <w:widowControl w:val="0"/>
+        <w:numPr>
+          <w:ilvl w:val="0"/>
+          <w:numId w:val="0"/>
+        </w:numPr>
+        <w:jc w:val="both"/>
+        <w:rPr>
+          <w:rFonts w:hint="eastAsia"/>
+          <w:lang w:val="en-US" w:eastAsia="zh-CN"/>
+        </w:rPr>
+      </w:pPr>
+      <w:r>
+        <w:rPr>
+          <w:rFonts w:hint="eastAsia"/>
+          <w:lang w:val="en-US" w:eastAsia="zh-CN"/>
+        </w:rPr>
+        <w:t>c3p0有自动回收空闲连接功能</w:t>
+      </w:r>
+    </w:p>
+    <w:p>
+      <w:pPr>
+        <w:rPr>
+          <w:rFonts w:hint="eastAsia"/>
+          <w:lang w:val="en-US" w:eastAsia="zh-CN"/>
+        </w:rPr>
+      </w:pPr>
+    </w:p>
+    <w:p>
+      <w:pPr>
+        <w:rPr>
+          <w:rFonts w:hint="eastAsia"/>
+          <w:lang w:val="en-US" w:eastAsia="zh-CN"/>
+        </w:rPr>
+      </w:pPr>
+    </w:p>
+    <w:p>
+      <w:pPr>
+        <w:pStyle w:val="3"/>
+        <w:rPr>
+          <w:rFonts w:hint="eastAsia"/>
+          <w:lang w:val="en-US" w:eastAsia="zh-CN"/>
+        </w:rPr>
+      </w:pPr>
+      <w:r>
+        <w:rPr>
+          <w:rFonts w:hint="eastAsia"/>
+          <w:lang w:val="en-US" w:eastAsia="zh-CN"/>
+        </w:rPr>
+        <w:t>3.2 环境搭建</w:t>
+      </w:r>
+    </w:p>
+    <w:p>
+      <w:pPr>
+        <w:pStyle w:val="4"/>
+        <w:rPr>
+          <w:rFonts w:hint="eastAsia"/>
+          <w:lang w:val="en-US" w:eastAsia="zh-CN"/>
+        </w:rPr>
+      </w:pPr>
+      <w:r>
+        <w:rPr>
+          <w:rFonts w:hint="eastAsia"/>
+          <w:lang w:val="en-US" w:eastAsia="zh-CN"/>
+        </w:rPr>
+        <w:t>创建数据库和表</w:t>
       </w:r>
     </w:p>
     <w:tbl>
       <w:tblPr>
-        <w:tblStyle w:val="8"/>
+        <w:tblStyle w:val="7"/>
         <w:tblW w:w="8522" w:type="dxa"/>
         <w:tblInd w:w="0" w:type="dxa"/>
         <w:tblBorders>
@@ -9226,47 +9780,157 @@
               </w:rPr>
             </w:pPr>
             <w:r>
-              <w:drawing>
-                <wp:inline distT="0" distB="0" distL="114300" distR="114300">
-                  <wp:extent cx="5269230" cy="919480"/>
-                  <wp:effectExtent l="0" t="0" r="3810" b="10160"/>
-                  <wp:docPr id="51" name="图片 40"/>
-                  <wp:cNvGraphicFramePr>
-                    <a:graphicFrameLocks xmlns:a="http://schemas.openxmlformats.org/drawingml/2006/main" noChangeAspect="1"/>
-                  </wp:cNvGraphicFramePr>
-                  <a:graphic xmlns:a="http://schemas.openxmlformats.org/drawingml/2006/main">
-                    <a:graphicData uri="http://schemas.openxmlformats.org/drawingml/2006/picture">
-                      <pic:pic xmlns:pic="http://schemas.openxmlformats.org/drawingml/2006/picture">
-                        <pic:nvPicPr>
-                          <pic:cNvPr id="51" name="图片 40"/>
-                          <pic:cNvPicPr>
-                            <a:picLocks noChangeAspect="1"/>
-                          </pic:cNvPicPr>
-                        </pic:nvPicPr>
-                        <pic:blipFill>
-                          <a:blip r:embed="rId44"/>
-                          <a:stretch>
-                            <a:fillRect/>
-                          </a:stretch>
-                        </pic:blipFill>
-                        <pic:spPr>
-                          <a:xfrm>
-                            <a:off x="0" y="0"/>
-                            <a:ext cx="5269230" cy="919480"/>
-                          </a:xfrm>
-                          <a:prstGeom prst="rect">
-                            <a:avLst/>
-                          </a:prstGeom>
-                          <a:noFill/>
-                          <a:ln w="9525">
-                            <a:noFill/>
-                          </a:ln>
-                        </pic:spPr>
-                      </pic:pic>
-                    </a:graphicData>
-                  </a:graphic>
-                </wp:inline>
-              </w:drawing>
+              <w:rPr>
+                <w:rFonts w:hint="eastAsia"/>
+                <w:vertAlign w:val="baseline"/>
+                <w:lang w:val="en-US" w:eastAsia="zh-CN"/>
+              </w:rPr>
+              <w:t>create database spring_day02;</w:t>
+            </w:r>
+          </w:p>
+          <w:p>
+            <w:pPr>
+              <w:rPr>
+                <w:rFonts w:hint="eastAsia"/>
+                <w:vertAlign w:val="baseline"/>
+                <w:lang w:val="en-US" w:eastAsia="zh-CN"/>
+              </w:rPr>
+            </w:pPr>
+            <w:r>
+              <w:rPr>
+                <w:rFonts w:hint="eastAsia"/>
+                <w:vertAlign w:val="baseline"/>
+                <w:lang w:val="en-US" w:eastAsia="zh-CN"/>
+              </w:rPr>
+              <w:t>use spring_day02;</w:t>
+            </w:r>
+          </w:p>
+          <w:p>
+            <w:pPr>
+              <w:rPr>
+                <w:rFonts w:hint="eastAsia"/>
+                <w:vertAlign w:val="baseline"/>
+                <w:lang w:val="en-US" w:eastAsia="zh-CN"/>
+              </w:rPr>
+            </w:pPr>
+            <w:r>
+              <w:rPr>
+                <w:rFonts w:hint="eastAsia"/>
+                <w:vertAlign w:val="baseline"/>
+                <w:lang w:val="en-US" w:eastAsia="zh-CN"/>
+              </w:rPr>
+              <w:t>create table t_user(</w:t>
+            </w:r>
+          </w:p>
+          <w:p>
+            <w:pPr>
+              <w:rPr>
+                <w:rFonts w:hint="eastAsia"/>
+                <w:vertAlign w:val="baseline"/>
+                <w:lang w:val="en-US" w:eastAsia="zh-CN"/>
+              </w:rPr>
+            </w:pPr>
+            <w:r>
+              <w:rPr>
+                <w:rFonts w:hint="eastAsia"/>
+                <w:vertAlign w:val="baseline"/>
+                <w:lang w:val="en-US" w:eastAsia="zh-CN"/>
+              </w:rPr>
+              <w:t xml:space="preserve">  id int primary key auto_increment,</w:t>
+            </w:r>
+          </w:p>
+          <w:p>
+            <w:pPr>
+              <w:rPr>
+                <w:rFonts w:hint="eastAsia"/>
+                <w:vertAlign w:val="baseline"/>
+                <w:lang w:val="en-US" w:eastAsia="zh-CN"/>
+              </w:rPr>
+            </w:pPr>
+            <w:r>
+              <w:rPr>
+                <w:rFonts w:hint="eastAsia"/>
+                <w:vertAlign w:val="baseline"/>
+                <w:lang w:val="en-US" w:eastAsia="zh-CN"/>
+              </w:rPr>
+              <w:t xml:space="preserve">  username varchar(50),</w:t>
+            </w:r>
+          </w:p>
+          <w:p>
+            <w:pPr>
+              <w:rPr>
+                <w:rFonts w:hint="eastAsia"/>
+                <w:vertAlign w:val="baseline"/>
+                <w:lang w:val="en-US" w:eastAsia="zh-CN"/>
+              </w:rPr>
+            </w:pPr>
+            <w:r>
+              <w:rPr>
+                <w:rFonts w:hint="eastAsia"/>
+                <w:vertAlign w:val="baseline"/>
+                <w:lang w:val="en-US" w:eastAsia="zh-CN"/>
+              </w:rPr>
+              <w:t xml:space="preserve">  password varchar(32)</w:t>
+            </w:r>
+          </w:p>
+          <w:p>
+            <w:pPr>
+              <w:rPr>
+                <w:rFonts w:hint="eastAsia"/>
+                <w:vertAlign w:val="baseline"/>
+                <w:lang w:val="en-US" w:eastAsia="zh-CN"/>
+              </w:rPr>
+            </w:pPr>
+            <w:r>
+              <w:rPr>
+                <w:rFonts w:hint="eastAsia"/>
+                <w:vertAlign w:val="baseline"/>
+                <w:lang w:val="en-US" w:eastAsia="zh-CN"/>
+              </w:rPr>
+              <w:t>);</w:t>
+            </w:r>
+          </w:p>
+          <w:p>
+            <w:pPr>
+              <w:rPr>
+                <w:rFonts w:hint="eastAsia"/>
+                <w:vertAlign w:val="baseline"/>
+                <w:lang w:val="en-US" w:eastAsia="zh-CN"/>
+              </w:rPr>
+            </w:pPr>
+          </w:p>
+          <w:p>
+            <w:pPr>
+              <w:rPr>
+                <w:rFonts w:hint="eastAsia"/>
+                <w:vertAlign w:val="baseline"/>
+                <w:lang w:val="en-US" w:eastAsia="zh-CN"/>
+              </w:rPr>
+            </w:pPr>
+            <w:r>
+              <w:rPr>
+                <w:rFonts w:hint="eastAsia"/>
+                <w:vertAlign w:val="baseline"/>
+                <w:lang w:val="en-US" w:eastAsia="zh-CN"/>
+              </w:rPr>
+              <w:t>insert into t_user(username,password) values('jack','520');</w:t>
+            </w:r>
+          </w:p>
+          <w:p>
+            <w:pPr>
+              <w:rPr>
+                <w:rFonts w:hint="eastAsia"/>
+                <w:vertAlign w:val="baseline"/>
+                <w:lang w:val="en-US" w:eastAsia="zh-CN"/>
+              </w:rPr>
+            </w:pPr>
+            <w:r>
+              <w:rPr>
+                <w:rFonts w:hint="eastAsia"/>
+                <w:vertAlign w:val="baseline"/>
+                <w:lang w:val="en-US" w:eastAsia="zh-CN"/>
+              </w:rPr>
+              <w:t>insert into t_user(username,password) values('rose','521');</w:t>
             </w:r>
           </w:p>
         </w:tc>
@@ -9293,430 +9957,12 @@
           <w:rFonts w:hint="eastAsia"/>
           <w:lang w:val="en-US" w:eastAsia="zh-CN"/>
         </w:rPr>
-        <w:t>注解总结</w:t>
-      </w:r>
-    </w:p>
-    <w:p>
-      <w:pPr>
-        <w:rPr>
-          <w:rFonts w:hint="eastAsia"/>
-        </w:rPr>
-      </w:pPr>
-      <w:r>
-        <w:rPr>
-          <w:rFonts w:hint="eastAsia"/>
-        </w:rPr>
-        <w:t>@Aspect  声明切面，修饰切面类，从而获得 通知。</w:t>
-      </w:r>
-    </w:p>
-    <w:p>
-      <w:pPr>
-        <w:rPr>
-          <w:rFonts w:hint="eastAsia"/>
-        </w:rPr>
-      </w:pPr>
-      <w:r>
-        <w:rPr>
-          <w:rFonts w:hint="eastAsia"/>
-        </w:rPr>
-        <w:t>通知</w:t>
-      </w:r>
-    </w:p>
-    <w:p>
-      <w:pPr>
-        <w:rPr>
-          <w:rFonts w:hint="eastAsia"/>
-        </w:rPr>
-      </w:pPr>
-      <w:r>
-        <w:rPr>
-          <w:rFonts w:hint="eastAsia"/>
-        </w:rPr>
-        <w:tab/>
-      </w:r>
-      <w:r>
-        <w:rPr>
-          <w:rFonts w:hint="eastAsia"/>
-        </w:rPr>
-        <w:t>@Before 前置</w:t>
-      </w:r>
-    </w:p>
-    <w:p>
-      <w:pPr>
-        <w:rPr>
-          <w:rFonts w:hint="eastAsia"/>
-        </w:rPr>
-      </w:pPr>
-      <w:r>
-        <w:rPr>
-          <w:rFonts w:hint="eastAsia"/>
-        </w:rPr>
-        <w:tab/>
-      </w:r>
-      <w:r>
-        <w:rPr>
-          <w:rFonts w:hint="eastAsia"/>
-        </w:rPr>
-        <w:t>@AfterReturning 后置</w:t>
-      </w:r>
-    </w:p>
-    <w:p>
-      <w:pPr>
-        <w:rPr>
-          <w:rFonts w:hint="eastAsia"/>
-        </w:rPr>
-      </w:pPr>
-      <w:r>
-        <w:rPr>
-          <w:rFonts w:hint="eastAsia"/>
-        </w:rPr>
-        <w:tab/>
-      </w:r>
-      <w:r>
-        <w:rPr>
-          <w:rFonts w:hint="eastAsia"/>
-        </w:rPr>
-        <w:t>@Around 环绕</w:t>
-      </w:r>
-    </w:p>
-    <w:p>
-      <w:pPr>
-        <w:rPr>
-          <w:rFonts w:hint="eastAsia"/>
-        </w:rPr>
-      </w:pPr>
-      <w:r>
-        <w:rPr>
-          <w:rFonts w:hint="eastAsia"/>
-        </w:rPr>
-        <w:tab/>
-      </w:r>
-      <w:r>
-        <w:rPr>
-          <w:rFonts w:hint="eastAsia"/>
-        </w:rPr>
-        <w:t>@AfterThrowing 抛出异常</w:t>
-      </w:r>
-    </w:p>
-    <w:p>
-      <w:pPr>
-        <w:rPr>
-          <w:rFonts w:hint="eastAsia"/>
-        </w:rPr>
-      </w:pPr>
-      <w:r>
-        <w:rPr>
-          <w:rFonts w:hint="eastAsia"/>
-        </w:rPr>
-        <w:tab/>
-      </w:r>
-      <w:r>
-        <w:rPr>
-          <w:rFonts w:hint="eastAsia"/>
-        </w:rPr>
-        <w:t>@After 最终</w:t>
-      </w:r>
-    </w:p>
-    <w:p>
-      <w:pPr>
-        <w:rPr>
-          <w:rFonts w:hint="eastAsia"/>
-        </w:rPr>
-      </w:pPr>
-      <w:r>
-        <w:rPr>
-          <w:rFonts w:hint="eastAsia"/>
-        </w:rPr>
-        <w:t>切入点</w:t>
-      </w:r>
-    </w:p>
-    <w:p>
-      <w:pPr>
-        <w:rPr>
-          <w:rFonts w:hint="eastAsia"/>
-        </w:rPr>
-      </w:pPr>
-      <w:r>
-        <w:rPr>
-          <w:rFonts w:hint="eastAsia"/>
-        </w:rPr>
-        <w:tab/>
-      </w:r>
-      <w:r>
-        <w:rPr>
-          <w:rFonts w:hint="eastAsia"/>
-        </w:rPr>
-        <w:t>@PointCut ，修饰方法 private void xxx(){}  之后通过“方法名”获得切入点引用</w:t>
-      </w:r>
-    </w:p>
-    <w:p>
-      <w:pPr>
-        <w:rPr>
-          <w:rFonts w:hint="eastAsia"/>
-          <w:lang w:val="en-US" w:eastAsia="zh-CN"/>
-        </w:rPr>
-      </w:pPr>
-    </w:p>
-    <w:p>
-      <w:pPr>
-        <w:rPr>
-          <w:rFonts w:hint="eastAsia"/>
-          <w:lang w:val="en-US" w:eastAsia="zh-CN"/>
-        </w:rPr>
-      </w:pPr>
-    </w:p>
-    <w:p>
-      <w:pPr>
-        <w:pStyle w:val="2"/>
-        <w:rPr>
-          <w:rFonts w:hint="eastAsia"/>
-          <w:lang w:val="en-US" w:eastAsia="zh-CN"/>
-        </w:rPr>
-      </w:pPr>
-      <w:r>
-        <w:rPr>
-          <w:rFonts w:hint="eastAsia"/>
-          <w:lang w:val="en-US" w:eastAsia="zh-CN"/>
-        </w:rPr>
-        <w:t>3 JdbcTemplate</w:t>
-      </w:r>
-    </w:p>
-    <w:p>
-      <w:pPr>
-        <w:pStyle w:val="3"/>
-        <w:rPr>
-          <w:rFonts w:hint="eastAsia"/>
-          <w:lang w:val="en-US" w:eastAsia="zh-CN"/>
-        </w:rPr>
-      </w:pPr>
-      <w:r>
-        <w:rPr>
-          <w:rFonts w:hint="eastAsia"/>
-          <w:lang w:val="en-US" w:eastAsia="zh-CN"/>
-        </w:rPr>
-        <w:t>3.1 简介</w:t>
-      </w:r>
-    </w:p>
-    <w:p>
-      <w:pPr>
-        <w:numPr>
-          <w:ilvl w:val="0"/>
-          <w:numId w:val="6"/>
-        </w:numPr>
-        <w:ind w:left="420" w:leftChars="0" w:hanging="420" w:firstLineChars="0"/>
-        <w:rPr>
-          <w:rFonts w:hint="eastAsia"/>
-          <w:lang w:val="en-US" w:eastAsia="zh-CN"/>
-        </w:rPr>
-      </w:pPr>
-      <w:r>
-        <w:rPr>
-          <w:rFonts w:hint="eastAsia"/>
-          <w:lang w:val="en-US" w:eastAsia="zh-CN"/>
-        </w:rPr>
-        <w:t>jdbcTemplate类似人DBUtils,用于操作Jdbc的工具类，它需要依赖于连接池DataSource(数据源)</w:t>
-      </w:r>
-    </w:p>
-    <w:p>
-      <w:pPr>
-        <w:numPr>
-          <w:ilvl w:val="0"/>
-          <w:numId w:val="6"/>
-        </w:numPr>
-        <w:ind w:left="420" w:leftChars="0" w:hanging="420" w:firstLineChars="0"/>
-        <w:rPr>
-          <w:rFonts w:hint="eastAsia"/>
-          <w:lang w:val="en-US" w:eastAsia="zh-CN"/>
-        </w:rPr>
-      </w:pPr>
-      <w:r>
-        <w:rPr>
-          <w:rFonts w:hint="eastAsia"/>
-          <w:lang w:val="en-US" w:eastAsia="zh-CN"/>
-        </w:rPr>
-        <w:t>JDBC（Java DataBase Connectivity,java数据库连接）是一种用于执行SQL语句的Java API</w:t>
-      </w:r>
-    </w:p>
-    <w:p>
-      <w:pPr>
-        <w:numPr>
-          <w:ilvl w:val="0"/>
-          <w:numId w:val="6"/>
-        </w:numPr>
-        <w:ind w:left="420" w:leftChars="0" w:hanging="420" w:firstLineChars="0"/>
-        <w:rPr>
-          <w:rFonts w:hint="eastAsia"/>
-          <w:lang w:val="en-US" w:eastAsia="zh-CN"/>
-        </w:rPr>
-      </w:pPr>
-      <w:r>
-        <w:rPr>
-          <w:rFonts w:hint="eastAsia"/>
-          <w:lang w:val="en-US" w:eastAsia="zh-CN"/>
-        </w:rPr>
-        <w:t>ODBC（Open Database Connectivity，ODBC）开放数据库连接,是微软公司开提供了一组对数据库访问的标准API（应用程序编程接口）</w:t>
-      </w:r>
-    </w:p>
-    <w:p>
-      <w:pPr>
-        <w:numPr>
-          <w:ilvl w:val="0"/>
-          <w:numId w:val="6"/>
-        </w:numPr>
-        <w:ind w:left="420" w:leftChars="0" w:hanging="420" w:firstLineChars="0"/>
-        <w:rPr>
-          <w:rFonts w:hint="eastAsia"/>
-          <w:lang w:val="en-US" w:eastAsia="zh-CN"/>
-        </w:rPr>
-      </w:pPr>
-      <w:r>
-        <w:rPr>
-          <w:rFonts w:hint="eastAsia"/>
-          <w:lang w:val="en-US" w:eastAsia="zh-CN"/>
-        </w:rPr>
-        <w:t>DBCP（DataBase Connection Pool）数据库连接池，是java数据库连接池的一种，由Apache开发</w:t>
-      </w:r>
-    </w:p>
-    <w:p>
-      <w:pPr>
-        <w:numPr>
-          <w:ilvl w:val="0"/>
-          <w:numId w:val="6"/>
-        </w:numPr>
-        <w:ind w:left="420" w:leftChars="0" w:hanging="420" w:firstLineChars="0"/>
-        <w:rPr>
-          <w:rFonts w:hint="eastAsia"/>
-          <w:lang w:val="en-US" w:eastAsia="zh-CN"/>
-        </w:rPr>
-      </w:pPr>
-      <w:r>
-        <w:rPr>
-          <w:rFonts w:hint="eastAsia"/>
-          <w:lang w:val="en-US" w:eastAsia="zh-CN"/>
-        </w:rPr>
-        <w:t>C3P0是一个开源的JDBC连接池，它实现了数据源和JNDI绑定，支持JDBC3规范和JDBC2的标准扩展。目前使用它的开源项目有Hibernate，Spring等。</w:t>
-      </w:r>
-    </w:p>
-    <w:p>
-      <w:pPr>
-        <w:widowControl w:val="0"/>
-        <w:numPr>
-          <w:ilvl w:val="0"/>
-          <w:numId w:val="0"/>
-        </w:numPr>
-        <w:jc w:val="both"/>
-        <w:rPr>
-          <w:rFonts w:hint="eastAsia"/>
-          <w:b/>
-          <w:bCs/>
-          <w:color w:val="FF0000"/>
-          <w:lang w:val="en-US" w:eastAsia="zh-CN"/>
-        </w:rPr>
-      </w:pPr>
-      <w:r>
-        <w:rPr>
-          <w:rFonts w:hint="eastAsia"/>
-          <w:b/>
-          <w:bCs/>
-          <w:color w:val="FF0000"/>
-          <w:lang w:val="en-US" w:eastAsia="zh-CN"/>
-        </w:rPr>
-        <w:t>c3p0与dbcp区别</w:t>
-      </w:r>
-    </w:p>
-    <w:p>
-      <w:pPr>
-        <w:widowControl w:val="0"/>
-        <w:numPr>
-          <w:ilvl w:val="0"/>
-          <w:numId w:val="0"/>
-        </w:numPr>
-        <w:jc w:val="both"/>
-        <w:rPr>
-          <w:rFonts w:hint="eastAsia"/>
-          <w:lang w:val="en-US" w:eastAsia="zh-CN"/>
-        </w:rPr>
-      </w:pPr>
-      <w:r>
-        <w:rPr>
-          <w:rFonts w:hint="eastAsia"/>
-          <w:lang w:val="en-US" w:eastAsia="zh-CN"/>
-        </w:rPr>
-        <w:t>dbcp没有自动回收空闲连接的功能</w:t>
-      </w:r>
-    </w:p>
-    <w:p>
-      <w:pPr>
-        <w:widowControl w:val="0"/>
-        <w:numPr>
-          <w:ilvl w:val="0"/>
-          <w:numId w:val="0"/>
-        </w:numPr>
-        <w:jc w:val="both"/>
-        <w:rPr>
-          <w:rFonts w:hint="eastAsia"/>
-          <w:lang w:val="en-US" w:eastAsia="zh-CN"/>
-        </w:rPr>
-      </w:pPr>
-      <w:r>
-        <w:rPr>
-          <w:rFonts w:hint="eastAsia"/>
-          <w:lang w:val="en-US" w:eastAsia="zh-CN"/>
-        </w:rPr>
-        <w:t>c3p0有自动回收空闲连接功能</w:t>
-      </w:r>
-    </w:p>
-    <w:p>
-      <w:pPr>
-        <w:rPr>
-          <w:rFonts w:hint="eastAsia"/>
-          <w:lang w:val="en-US" w:eastAsia="zh-CN"/>
-        </w:rPr>
-      </w:pPr>
-    </w:p>
-    <w:p>
-      <w:pPr>
-        <w:rPr>
-          <w:rFonts w:hint="eastAsia"/>
-          <w:lang w:val="en-US" w:eastAsia="zh-CN"/>
-        </w:rPr>
-      </w:pPr>
-    </w:p>
-    <w:p>
-      <w:pPr>
-        <w:pStyle w:val="3"/>
-        <w:rPr>
-          <w:rFonts w:hint="eastAsia"/>
-          <w:lang w:val="en-US" w:eastAsia="zh-CN"/>
-        </w:rPr>
-      </w:pPr>
-      <w:r>
-        <w:rPr>
-          <w:rFonts w:hint="eastAsia"/>
-          <w:lang w:val="en-US" w:eastAsia="zh-CN"/>
-        </w:rPr>
-        <w:t>3.2 环境搭建</w:t>
-      </w:r>
-    </w:p>
-    <w:p>
-      <w:pPr>
-        <w:pStyle w:val="4"/>
-        <w:rPr>
-          <w:rFonts w:hint="eastAsia"/>
-          <w:lang w:val="en-US" w:eastAsia="zh-CN"/>
-        </w:rPr>
-      </w:pPr>
-      <w:r>
-        <w:rPr>
-          <w:rFonts w:hint="eastAsia"/>
-          <w:lang w:val="en-US" w:eastAsia="zh-CN"/>
-        </w:rPr>
-        <w:t>创建数据库和表</w:t>
+        <w:t>创建工程导入Jar包</w:t>
       </w:r>
     </w:p>
     <w:tbl>
       <w:tblPr>
-        <w:tblStyle w:val="8"/>
+        <w:tblStyle w:val="7"/>
         <w:tblW w:w="8522" w:type="dxa"/>
         <w:tblInd w:w="0" w:type="dxa"/>
         <w:tblBorders>
@@ -9769,157 +10015,47 @@
               </w:rPr>
             </w:pPr>
             <w:r>
-              <w:rPr>
-                <w:rFonts w:hint="eastAsia"/>
-                <w:vertAlign w:val="baseline"/>
-                <w:lang w:val="en-US" w:eastAsia="zh-CN"/>
-              </w:rPr>
-              <w:t>create database spring_day02;</w:t>
-            </w:r>
-          </w:p>
-          <w:p>
-            <w:pPr>
-              <w:rPr>
-                <w:rFonts w:hint="eastAsia"/>
-                <w:vertAlign w:val="baseline"/>
-                <w:lang w:val="en-US" w:eastAsia="zh-CN"/>
-              </w:rPr>
-            </w:pPr>
-            <w:r>
-              <w:rPr>
-                <w:rFonts w:hint="eastAsia"/>
-                <w:vertAlign w:val="baseline"/>
-                <w:lang w:val="en-US" w:eastAsia="zh-CN"/>
-              </w:rPr>
-              <w:t>use spring_day02;</w:t>
-            </w:r>
-          </w:p>
-          <w:p>
-            <w:pPr>
-              <w:rPr>
-                <w:rFonts w:hint="eastAsia"/>
-                <w:vertAlign w:val="baseline"/>
-                <w:lang w:val="en-US" w:eastAsia="zh-CN"/>
-              </w:rPr>
-            </w:pPr>
-            <w:r>
-              <w:rPr>
-                <w:rFonts w:hint="eastAsia"/>
-                <w:vertAlign w:val="baseline"/>
-                <w:lang w:val="en-US" w:eastAsia="zh-CN"/>
-              </w:rPr>
-              <w:t>create table t_user(</w:t>
-            </w:r>
-          </w:p>
-          <w:p>
-            <w:pPr>
-              <w:rPr>
-                <w:rFonts w:hint="eastAsia"/>
-                <w:vertAlign w:val="baseline"/>
-                <w:lang w:val="en-US" w:eastAsia="zh-CN"/>
-              </w:rPr>
-            </w:pPr>
-            <w:r>
-              <w:rPr>
-                <w:rFonts w:hint="eastAsia"/>
-                <w:vertAlign w:val="baseline"/>
-                <w:lang w:val="en-US" w:eastAsia="zh-CN"/>
-              </w:rPr>
-              <w:t xml:space="preserve">  id int primary key auto_increment,</w:t>
-            </w:r>
-          </w:p>
-          <w:p>
-            <w:pPr>
-              <w:rPr>
-                <w:rFonts w:hint="eastAsia"/>
-                <w:vertAlign w:val="baseline"/>
-                <w:lang w:val="en-US" w:eastAsia="zh-CN"/>
-              </w:rPr>
-            </w:pPr>
-            <w:r>
-              <w:rPr>
-                <w:rFonts w:hint="eastAsia"/>
-                <w:vertAlign w:val="baseline"/>
-                <w:lang w:val="en-US" w:eastAsia="zh-CN"/>
-              </w:rPr>
-              <w:t xml:space="preserve">  username varchar(50),</w:t>
-            </w:r>
-          </w:p>
-          <w:p>
-            <w:pPr>
-              <w:rPr>
-                <w:rFonts w:hint="eastAsia"/>
-                <w:vertAlign w:val="baseline"/>
-                <w:lang w:val="en-US" w:eastAsia="zh-CN"/>
-              </w:rPr>
-            </w:pPr>
-            <w:r>
-              <w:rPr>
-                <w:rFonts w:hint="eastAsia"/>
-                <w:vertAlign w:val="baseline"/>
-                <w:lang w:val="en-US" w:eastAsia="zh-CN"/>
-              </w:rPr>
-              <w:t xml:space="preserve">  password varchar(32)</w:t>
-            </w:r>
-          </w:p>
-          <w:p>
-            <w:pPr>
-              <w:rPr>
-                <w:rFonts w:hint="eastAsia"/>
-                <w:vertAlign w:val="baseline"/>
-                <w:lang w:val="en-US" w:eastAsia="zh-CN"/>
-              </w:rPr>
-            </w:pPr>
-            <w:r>
-              <w:rPr>
-                <w:rFonts w:hint="eastAsia"/>
-                <w:vertAlign w:val="baseline"/>
-                <w:lang w:val="en-US" w:eastAsia="zh-CN"/>
-              </w:rPr>
-              <w:t>);</w:t>
-            </w:r>
-          </w:p>
-          <w:p>
-            <w:pPr>
-              <w:rPr>
-                <w:rFonts w:hint="eastAsia"/>
-                <w:vertAlign w:val="baseline"/>
-                <w:lang w:val="en-US" w:eastAsia="zh-CN"/>
-              </w:rPr>
-            </w:pPr>
-          </w:p>
-          <w:p>
-            <w:pPr>
-              <w:rPr>
-                <w:rFonts w:hint="eastAsia"/>
-                <w:vertAlign w:val="baseline"/>
-                <w:lang w:val="en-US" w:eastAsia="zh-CN"/>
-              </w:rPr>
-            </w:pPr>
-            <w:r>
-              <w:rPr>
-                <w:rFonts w:hint="eastAsia"/>
-                <w:vertAlign w:val="baseline"/>
-                <w:lang w:val="en-US" w:eastAsia="zh-CN"/>
-              </w:rPr>
-              <w:t>insert into t_user(username,password) values('jack','520');</w:t>
-            </w:r>
-          </w:p>
-          <w:p>
-            <w:pPr>
-              <w:rPr>
-                <w:rFonts w:hint="eastAsia"/>
-                <w:vertAlign w:val="baseline"/>
-                <w:lang w:val="en-US" w:eastAsia="zh-CN"/>
-              </w:rPr>
-            </w:pPr>
-            <w:r>
-              <w:rPr>
-                <w:rFonts w:hint="eastAsia"/>
-                <w:vertAlign w:val="baseline"/>
-                <w:lang w:val="en-US" w:eastAsia="zh-CN"/>
-              </w:rPr>
-              <w:t>insert into t_user(username,password) values('rose','521');</w:t>
+              <w:drawing>
+                <wp:inline distT="0" distB="0" distL="114300" distR="114300">
+                  <wp:extent cx="5273040" cy="2226310"/>
+                  <wp:effectExtent l="0" t="0" r="0" b="13970"/>
+                  <wp:docPr id="53" name="图片 42"/>
+                  <wp:cNvGraphicFramePr>
+                    <a:graphicFrameLocks xmlns:a="http://schemas.openxmlformats.org/drawingml/2006/main" noChangeAspect="1"/>
+                  </wp:cNvGraphicFramePr>
+                  <a:graphic xmlns:a="http://schemas.openxmlformats.org/drawingml/2006/main">
+                    <a:graphicData uri="http://schemas.openxmlformats.org/drawingml/2006/picture">
+                      <pic:pic xmlns:pic="http://schemas.openxmlformats.org/drawingml/2006/picture">
+                        <pic:nvPicPr>
+                          <pic:cNvPr id="53" name="图片 42"/>
+                          <pic:cNvPicPr>
+                            <a:picLocks noChangeAspect="1"/>
+                          </pic:cNvPicPr>
+                        </pic:nvPicPr>
+                        <pic:blipFill>
+                          <a:blip r:embed="rId45"/>
+                          <a:stretch>
+                            <a:fillRect/>
+                          </a:stretch>
+                        </pic:blipFill>
+                        <pic:spPr>
+                          <a:xfrm>
+                            <a:off x="0" y="0"/>
+                            <a:ext cx="5273040" cy="2226310"/>
+                          </a:xfrm>
+                          <a:prstGeom prst="rect">
+                            <a:avLst/>
+                          </a:prstGeom>
+                          <a:noFill/>
+                          <a:ln w="9525">
+                            <a:noFill/>
+                          </a:ln>
+                        </pic:spPr>
+                      </pic:pic>
+                    </a:graphicData>
+                  </a:graphic>
+                </wp:inline>
+              </w:drawing>
             </w:r>
           </w:p>
         </w:tc>
@@ -9946,12 +10082,12 @@
           <w:rFonts w:hint="eastAsia"/>
           <w:lang w:val="en-US" w:eastAsia="zh-CN"/>
         </w:rPr>
-        <w:t>创建工程导入Jar包</w:t>
+        <w:t>创建JavaBean,数据模型</w:t>
       </w:r>
     </w:p>
     <w:tbl>
       <w:tblPr>
-        <w:tblStyle w:val="8"/>
+        <w:tblStyle w:val="7"/>
         <w:tblW w:w="8522" w:type="dxa"/>
         <w:tblInd w:w="0" w:type="dxa"/>
         <w:tblBorders>
@@ -10006,9 +10142,9 @@
             <w:r>
               <w:drawing>
                 <wp:inline distT="0" distB="0" distL="114300" distR="114300">
-                  <wp:extent cx="5273040" cy="2226310"/>
-                  <wp:effectExtent l="0" t="0" r="0" b="13970"/>
-                  <wp:docPr id="53" name="图片 42"/>
+                  <wp:extent cx="2442845" cy="1066800"/>
+                  <wp:effectExtent l="0" t="0" r="10795" b="0"/>
+                  <wp:docPr id="54" name="图片 43"/>
                   <wp:cNvGraphicFramePr>
                     <a:graphicFrameLocks xmlns:a="http://schemas.openxmlformats.org/drawingml/2006/main" noChangeAspect="1"/>
                   </wp:cNvGraphicFramePr>
@@ -10016,13 +10152,13 @@
                     <a:graphicData uri="http://schemas.openxmlformats.org/drawingml/2006/picture">
                       <pic:pic xmlns:pic="http://schemas.openxmlformats.org/drawingml/2006/picture">
                         <pic:nvPicPr>
-                          <pic:cNvPr id="53" name="图片 42"/>
+                          <pic:cNvPr id="54" name="图片 43"/>
                           <pic:cNvPicPr>
                             <a:picLocks noChangeAspect="1"/>
                           </pic:cNvPicPr>
                         </pic:nvPicPr>
                         <pic:blipFill>
-                          <a:blip r:embed="rId45"/>
+                          <a:blip r:embed="rId46"/>
                           <a:stretch>
                             <a:fillRect/>
                           </a:stretch>
@@ -10030,7 +10166,7 @@
                         <pic:spPr>
                           <a:xfrm>
                             <a:off x="0" y="0"/>
-                            <a:ext cx="5273040" cy="2226310"/>
+                            <a:ext cx="2442845" cy="1066800"/>
                           </a:xfrm>
                           <a:prstGeom prst="rect">
                             <a:avLst/>
@@ -10060,23 +10196,23 @@
     </w:p>
     <w:p>
       <w:pPr>
-        <w:pStyle w:val="4"/>
-        <w:rPr>
-          <w:rFonts w:hint="eastAsia"/>
-          <w:lang w:val="en-US" w:eastAsia="zh-CN"/>
-        </w:rPr>
-      </w:pPr>
-      <w:r>
-        <w:rPr>
-          <w:rFonts w:hint="eastAsia"/>
-          <w:lang w:val="en-US" w:eastAsia="zh-CN"/>
-        </w:rPr>
-        <w:t>创建JavaBean,数据模型</w:t>
+        <w:pStyle w:val="3"/>
+        <w:rPr>
+          <w:rFonts w:hint="eastAsia"/>
+          <w:lang w:val="en-US" w:eastAsia="zh-CN"/>
+        </w:rPr>
+      </w:pPr>
+      <w:r>
+        <w:rPr>
+          <w:rFonts w:hint="eastAsia"/>
+          <w:lang w:val="en-US" w:eastAsia="zh-CN"/>
+        </w:rPr>
+        <w:t>3.3 API使用【了解】</w:t>
       </w:r>
     </w:p>
     <w:tbl>
       <w:tblPr>
-        <w:tblStyle w:val="8"/>
+        <w:tblStyle w:val="7"/>
         <w:tblW w:w="8522" w:type="dxa"/>
         <w:tblInd w:w="0" w:type="dxa"/>
         <w:tblBorders>
@@ -10131,125 +10267,6 @@
             <w:r>
               <w:drawing>
                 <wp:inline distT="0" distB="0" distL="114300" distR="114300">
-                  <wp:extent cx="2442845" cy="1066800"/>
-                  <wp:effectExtent l="0" t="0" r="10795" b="0"/>
-                  <wp:docPr id="54" name="图片 43"/>
-                  <wp:cNvGraphicFramePr>
-                    <a:graphicFrameLocks xmlns:a="http://schemas.openxmlformats.org/drawingml/2006/main" noChangeAspect="1"/>
-                  </wp:cNvGraphicFramePr>
-                  <a:graphic xmlns:a="http://schemas.openxmlformats.org/drawingml/2006/main">
-                    <a:graphicData uri="http://schemas.openxmlformats.org/drawingml/2006/picture">
-                      <pic:pic xmlns:pic="http://schemas.openxmlformats.org/drawingml/2006/picture">
-                        <pic:nvPicPr>
-                          <pic:cNvPr id="54" name="图片 43"/>
-                          <pic:cNvPicPr>
-                            <a:picLocks noChangeAspect="1"/>
-                          </pic:cNvPicPr>
-                        </pic:nvPicPr>
-                        <pic:blipFill>
-                          <a:blip r:embed="rId46"/>
-                          <a:stretch>
-                            <a:fillRect/>
-                          </a:stretch>
-                        </pic:blipFill>
-                        <pic:spPr>
-                          <a:xfrm>
-                            <a:off x="0" y="0"/>
-                            <a:ext cx="2442845" cy="1066800"/>
-                          </a:xfrm>
-                          <a:prstGeom prst="rect">
-                            <a:avLst/>
-                          </a:prstGeom>
-                          <a:noFill/>
-                          <a:ln w="9525">
-                            <a:noFill/>
-                          </a:ln>
-                        </pic:spPr>
-                      </pic:pic>
-                    </a:graphicData>
-                  </a:graphic>
-                </wp:inline>
-              </w:drawing>
-            </w:r>
-          </w:p>
-        </w:tc>
-      </w:tr>
-    </w:tbl>
-    <w:p>
-      <w:pPr>
-        <w:rPr>
-          <w:rFonts w:hint="eastAsia"/>
-          <w:lang w:val="en-US" w:eastAsia="zh-CN"/>
-        </w:rPr>
-      </w:pPr>
-    </w:p>
-    <w:p>
-      <w:pPr>
-        <w:pStyle w:val="3"/>
-        <w:rPr>
-          <w:rFonts w:hint="eastAsia"/>
-          <w:lang w:val="en-US" w:eastAsia="zh-CN"/>
-        </w:rPr>
-      </w:pPr>
-      <w:r>
-        <w:rPr>
-          <w:rFonts w:hint="eastAsia"/>
-          <w:lang w:val="en-US" w:eastAsia="zh-CN"/>
-        </w:rPr>
-        <w:t>3.3 API使用【了解】</w:t>
-      </w:r>
-    </w:p>
-    <w:tbl>
-      <w:tblPr>
-        <w:tblStyle w:val="8"/>
-        <w:tblW w:w="8522" w:type="dxa"/>
-        <w:tblInd w:w="0" w:type="dxa"/>
-        <w:tblBorders>
-          <w:top w:val="single" w:color="auto" w:sz="4" w:space="0"/>
-          <w:left w:val="single" w:color="auto" w:sz="4" w:space="0"/>
-          <w:bottom w:val="single" w:color="auto" w:sz="4" w:space="0"/>
-          <w:right w:val="single" w:color="auto" w:sz="4" w:space="0"/>
-          <w:insideH w:val="single" w:color="auto" w:sz="4" w:space="0"/>
-          <w:insideV w:val="single" w:color="auto" w:sz="4" w:space="0"/>
-        </w:tblBorders>
-        <w:tblLayout w:type="fixed"/>
-        <w:tblCellMar>
-          <w:top w:w="0" w:type="dxa"/>
-          <w:left w:w="108" w:type="dxa"/>
-          <w:bottom w:w="0" w:type="dxa"/>
-          <w:right w:w="108" w:type="dxa"/>
-        </w:tblCellMar>
-      </w:tblPr>
-      <w:tblGrid>
-        <w:gridCol w:w="8522"/>
-      </w:tblGrid>
-      <w:tr>
-        <w:tblPrEx>
-          <w:tblBorders>
-            <w:top w:val="single" w:color="auto" w:sz="4" w:space="0"/>
-            <w:left w:val="single" w:color="auto" w:sz="4" w:space="0"/>
-            <w:bottom w:val="single" w:color="auto" w:sz="4" w:space="0"/>
-            <w:right w:val="single" w:color="auto" w:sz="4" w:space="0"/>
-            <w:insideH w:val="single" w:color="auto" w:sz="4" w:space="0"/>
-            <w:insideV w:val="single" w:color="auto" w:sz="4" w:space="0"/>
-          </w:tblBorders>
-          <w:tblLayout w:type="fixed"/>
-        </w:tblPrEx>
-        <w:tc>
-          <w:tcPr>
-            <w:tcW w:w="8522" w:type="dxa"/>
-          </w:tcPr>
-          <w:p>
-            <w:pPr>
-              <w:rPr>
-                <w:rFonts w:hint="eastAsia"/>
-                <w:vertAlign w:val="baseline"/>
-                <w:lang w:val="en-US" w:eastAsia="zh-CN"/>
-              </w:rPr>
-            </w:pPr>
-            <w:r>
-              <w:drawing>
-                <wp:inline distT="0" distB="0" distL="114300" distR="114300">
                   <wp:extent cx="5267960" cy="1858645"/>
                   <wp:effectExtent l="0" t="0" r="5080" b="635"/>
                   <wp:docPr id="55" name="图片 44"/>
@@ -10320,7 +10337,7 @@
     </w:p>
     <w:tbl>
       <w:tblPr>
-        <w:tblStyle w:val="8"/>
+        <w:tblStyle w:val="7"/>
         <w:tblW w:w="8522" w:type="dxa"/>
         <w:tblInd w:w="0" w:type="dxa"/>
         <w:tblBorders>
@@ -10603,7 +10620,7 @@
     </w:p>
     <w:tbl>
       <w:tblPr>
-        <w:tblStyle w:val="8"/>
+        <w:tblStyle w:val="7"/>
         <w:tblW w:w="8522" w:type="dxa"/>
         <w:tblInd w:w="0" w:type="dxa"/>
         <w:tblBorders>
@@ -10757,7 +10774,7 @@
     </w:p>
     <w:tbl>
       <w:tblPr>
-        <w:tblStyle w:val="8"/>
+        <w:tblStyle w:val="7"/>
         <w:tblW w:w="8522" w:type="dxa"/>
         <w:tblInd w:w="0" w:type="dxa"/>
         <w:tblBorders>
@@ -10882,7 +10899,7 @@
     </w:p>
     <w:tbl>
       <w:tblPr>
-        <w:tblStyle w:val="8"/>
+        <w:tblStyle w:val="7"/>
         <w:tblW w:w="8522" w:type="dxa"/>
         <w:tblInd w:w="0" w:type="dxa"/>
         <w:tblBorders>
@@ -11025,7 +11042,7 @@
     </w:p>
     <w:tbl>
       <w:tblPr>
-        <w:tblStyle w:val="8"/>
+        <w:tblStyle w:val="7"/>
         <w:tblW w:w="8522" w:type="dxa"/>
         <w:tblInd w:w="0" w:type="dxa"/>
         <w:tblBorders>
@@ -11194,7 +11211,7 @@
     </w:p>
     <w:tbl>
       <w:tblPr>
-        <w:tblStyle w:val="8"/>
+        <w:tblStyle w:val="7"/>
         <w:tblW w:w="8522" w:type="dxa"/>
         <w:tblInd w:w="0" w:type="dxa"/>
         <w:tblBorders>
@@ -11227,6 +11244,12 @@
             <w:insideV w:val="single" w:color="auto" w:sz="4" w:space="0"/>
           </w:tblBorders>
           <w:tblLayout w:type="fixed"/>
+          <w:tblCellMar>
+            <w:top w:w="0" w:type="dxa"/>
+            <w:left w:w="108" w:type="dxa"/>
+            <w:bottom w:w="0" w:type="dxa"/>
+            <w:right w:w="108" w:type="dxa"/>
+          </w:tblCellMar>
         </w:tblPrEx>
         <w:tc>
           <w:tcPr>
@@ -11313,7 +11336,7 @@
     </w:p>
     <w:tbl>
       <w:tblPr>
-        <w:tblStyle w:val="8"/>
+        <w:tblStyle w:val="7"/>
         <w:tblW w:w="8522" w:type="dxa"/>
         <w:tblInd w:w="0" w:type="dxa"/>
         <w:tblBorders>
@@ -11346,6 +11369,12 @@
             <w:insideV w:val="single" w:color="auto" w:sz="4" w:space="0"/>
           </w:tblBorders>
           <w:tblLayout w:type="fixed"/>
+          <w:tblCellMar>
+            <w:top w:w="0" w:type="dxa"/>
+            <w:left w:w="108" w:type="dxa"/>
+            <w:bottom w:w="0" w:type="dxa"/>
+            <w:right w:w="108" w:type="dxa"/>
+          </w:tblCellMar>
         </w:tblPrEx>
         <w:tc>
           <w:tcPr>
@@ -11903,13 +11932,13 @@
       <w:szCs w:val="28"/>
     </w:rPr>
   </w:style>
-  <w:style w:type="character" w:default="1" w:styleId="6">
+  <w:style w:type="character" w:default="1" w:styleId="8">
     <w:name w:val="Default Paragraph Font"/>
     <w:semiHidden/>
     <w:qFormat/>
     <w:uiPriority w:val="0"/>
   </w:style>
-  <w:style w:type="table" w:default="1" w:styleId="7">
+  <w:style w:type="table" w:default="1" w:styleId="6">
     <w:name w:val="Normal Table"/>
     <w:semiHidden/>
     <w:qFormat/>
@@ -11924,9 +11953,9 @@
       </w:tblCellMar>
     </w:tblPr>
   </w:style>
-  <w:style w:type="table" w:styleId="8">
+  <w:style w:type="table" w:styleId="7">
     <w:name w:val="Table Grid"/>
-    <w:basedOn w:val="7"/>
+    <w:basedOn w:val="6"/>
     <w:qFormat/>
     <w:uiPriority w:val="0"/>
     <w:pPr>
